--- a/player/领域模型驱动设计练习.docx
+++ b/player/领域模型驱动设计练习.docx
@@ -1,6 +1,6 @@
 
 <file path=word/document.xml><?xml version="1.0" encoding="utf-8"?>
-<w:document xmlns:wpc="http://schemas.microsoft.com/office/word/2010/wordprocessingCanvas" xmlns:mc="http://schemas.openxmlformats.org/markup-compatibility/2006" xmlns:o="urn:schemas-microsoft-com:office:office" xmlns:r="http://schemas.openxmlformats.org/officeDocument/2006/relationships" xmlns:m="http://schemas.openxmlformats.org/officeDocument/2006/math" xmlns:v="urn:schemas-microsoft-com:vml" xmlns:wp14="http://schemas.microsoft.com/office/word/2010/wordprocessingDrawing" xmlns:wp="http://schemas.openxmlformats.org/drawingml/2006/wordprocessingDrawing" xmlns:w10="urn:schemas-microsoft-com:office:word" xmlns:w="http://schemas.openxmlformats.org/wordprocessingml/2006/main" xmlns:w14="http://schemas.microsoft.com/office/word/2010/wordml" xmlns:w15="http://schemas.microsoft.com/office/word/2012/wordml" xmlns:wpg="http://schemas.microsoft.com/office/word/2010/wordprocessingGroup" xmlns:wpi="http://schemas.microsoft.com/office/word/2010/wordprocessingInk" xmlns:wne="http://schemas.microsoft.com/office/word/2006/wordml" xmlns:wps="http://schemas.microsoft.com/office/word/2010/wordprocessingShape" mc:Ignorable="w14 w15 wp14">
+<w:document xmlns:ve="http://schemas.openxmlformats.org/markup-compatibility/2006" xmlns:o="urn:schemas-microsoft-com:office:office" xmlns:r="http://schemas.openxmlformats.org/officeDocument/2006/relationships" xmlns:m="http://schemas.openxmlformats.org/officeDocument/2006/math" xmlns:v="urn:schemas-microsoft-com:vml" xmlns:wp="http://schemas.openxmlformats.org/drawingml/2006/wordprocessingDrawing" xmlns:w10="urn:schemas-microsoft-com:office:word" xmlns:w="http://schemas.openxmlformats.org/wordprocessingml/2006/main" xmlns:wne="http://schemas.microsoft.com/office/word/2006/wordml">
   <w:body>
     <w:p>
       <w:pPr>
@@ -16,7 +16,7 @@
           <w:sz w:val="36"/>
           <w:szCs w:val="36"/>
         </w:rPr>
-        <w:t>领域驱动设计</w:t>
+        <w:t>领域</w:t>
       </w:r>
       <w:r>
         <w:rPr>
@@ -24,6 +24,22 @@
           <w:sz w:val="36"/>
           <w:szCs w:val="36"/>
         </w:rPr>
+        <w:t>模型</w:t>
+      </w:r>
+      <w:r>
+        <w:rPr>
+          <w:rFonts w:hint="eastAsia"/>
+          <w:sz w:val="36"/>
+          <w:szCs w:val="36"/>
+        </w:rPr>
+        <w:t>驱动设计</w:t>
+      </w:r>
+      <w:r>
+        <w:rPr>
+          <w:rFonts w:hint="eastAsia"/>
+          <w:sz w:val="36"/>
+          <w:szCs w:val="36"/>
+        </w:rPr>
         <w:t>练习</w:t>
       </w:r>
     </w:p>
@@ -95,7 +111,13 @@
         <w:rPr>
           <w:rFonts w:hint="eastAsia"/>
         </w:rPr>
-        <w:t>行告警的屏蔽、生成。某一块单板的告警屏蔽、生成规则如下：</w:t>
+        <w:t>行告警的屏，然后再执行告警的</w:t>
+      </w:r>
+      <w:r>
+        <w:rPr>
+          <w:rFonts w:hint="eastAsia"/>
+        </w:rPr>
+        <w:t>生成。某一块单板的告警屏蔽、生成规则如下：</w:t>
       </w:r>
     </w:p>
     <w:p>
@@ -515,83 +537,6 @@
         <w:rPr>
           <w:rFonts w:hint="eastAsia"/>
         </w:rPr>
-        <w:t>loflom</w:t>
-      </w:r>
-      <w:r>
-        <w:rPr>
-          <w:rFonts w:hint="eastAsia"/>
-        </w:rPr>
-        <w:t>或者</w:t>
-      </w:r>
-      <w:r>
-        <w:rPr>
-          <w:rFonts w:hint="eastAsia"/>
-        </w:rPr>
-        <w:t>ais</w:t>
-      </w:r>
-      <w:r>
-        <w:rPr>
-          <w:rFonts w:hint="eastAsia"/>
-        </w:rPr>
-        <w:t>、</w:t>
-      </w:r>
-      <w:r>
-        <w:rPr>
-          <w:rFonts w:hint="eastAsia"/>
-        </w:rPr>
-        <w:t>lck</w:t>
-      </w:r>
-      <w:r>
-        <w:rPr>
-          <w:rFonts w:hint="eastAsia"/>
-        </w:rPr>
-        <w:t>、</w:t>
-      </w:r>
-      <w:r>
-        <w:rPr>
-          <w:rFonts w:hint="eastAsia"/>
-        </w:rPr>
-        <w:t>tim</w:t>
-      </w:r>
-      <w:r>
-        <w:rPr>
-          <w:rFonts w:hint="eastAsia"/>
-        </w:rPr>
-        <w:t>告警后，则产生</w:t>
-      </w:r>
-      <w:r>
-        <w:rPr>
-          <w:rFonts w:hint="eastAsia"/>
-        </w:rPr>
-        <w:t>abdi</w:t>
-      </w:r>
-      <w:r>
-        <w:rPr>
-          <w:rFonts w:hint="eastAsia"/>
-        </w:rPr>
-        <w:t>告警；</w:t>
-      </w:r>
-    </w:p>
-    <w:p>
-      <w:pPr>
-        <w:pStyle w:val="a6"/>
-        <w:numPr>
-          <w:ilvl w:val="0"/>
-          <w:numId w:val="2"/>
-        </w:numPr>
-        <w:ind w:firstLineChars="0"/>
-        <w:jc w:val="left"/>
-      </w:pPr>
-      <w:r>
-        <w:rPr>
-          <w:rFonts w:hint="eastAsia"/>
-        </w:rPr>
-        <w:t>当产生</w:t>
-      </w:r>
-      <w:r>
-        <w:rPr>
-          <w:rFonts w:hint="eastAsia"/>
-        </w:rPr>
         <w:t>bbe</w:t>
       </w:r>
       <w:r>
@@ -654,6 +599,18 @@
         <w:ind w:firstLine="405"/>
         <w:jc w:val="left"/>
       </w:pPr>
+      <w:r>
+        <w:rPr>
+          <w:rFonts w:hint="eastAsia"/>
+        </w:rPr>
+        <w:t>驱动提供的</w:t>
+      </w:r>
+      <w:r>
+        <w:rPr>
+          <w:rFonts w:hint="eastAsia"/>
+        </w:rPr>
+        <w:t>接口如下：</w:t>
+      </w:r>
     </w:p>
     <w:p>
       <w:pPr>
@@ -664,13 +621,229 @@
         <w:rPr>
           <w:rFonts w:hint="eastAsia"/>
         </w:rPr>
-        <w:t>驱动提供的</w:t>
-      </w:r>
-      <w:r>
-        <w:rPr>
-          <w:rFonts w:hint="eastAsia"/>
-        </w:rPr>
-        <w:t>接口如下：</w:t>
+        <w:tab/>
+      </w:r>
+      <w:r>
+        <w:rPr>
+          <w:rFonts w:hint="eastAsia"/>
+        </w:rPr>
+        <w:tab/>
+      </w:r>
+      <w:r>
+        <w:rPr>
+          <w:rFonts w:hint="eastAsia"/>
+        </w:rPr>
+        <w:t>屏蔽告警</w:t>
+      </w:r>
+      <w:r>
+        <w:rPr>
+          <w:rFonts w:hint="eastAsia"/>
+        </w:rPr>
+        <w:t>API</w:t>
+      </w:r>
+      <w:r>
+        <w:rPr>
+          <w:rFonts w:hint="eastAsia"/>
+        </w:rPr>
+        <w:t>接口：</w:t>
+      </w:r>
+      <w:r>
+        <w:rPr>
+          <w:rFonts w:hint="eastAsia"/>
+        </w:rPr>
+        <w:t xml:space="preserve"> void clear(int </w:t>
+      </w:r>
+      <w:r>
+        <w:t>alarmed</w:t>
+      </w:r>
+      <w:r>
+        <w:rPr>
+          <w:rFonts w:hint="eastAsia"/>
+        </w:rPr>
+        <w:t xml:space="preserve"> ///</w:t>
+      </w:r>
+      <w:r>
+        <w:rPr>
+          <w:rFonts w:hint="eastAsia"/>
+        </w:rPr>
+        <w:t>告警</w:t>
+      </w:r>
+      <w:r>
+        <w:rPr>
+          <w:rFonts w:hint="eastAsia"/>
+        </w:rPr>
+        <w:t>ID);</w:t>
+      </w:r>
+    </w:p>
+    <w:p>
+      <w:pPr>
+        <w:ind w:firstLineChars="400" w:firstLine="840"/>
+        <w:jc w:val="left"/>
+      </w:pPr>
+      <w:r>
+        <w:rPr>
+          <w:rFonts w:hint="eastAsia"/>
+        </w:rPr>
+        <w:t>生成</w:t>
+      </w:r>
+      <w:r>
+        <w:rPr>
+          <w:rFonts w:hint="eastAsia"/>
+        </w:rPr>
+        <w:t>告警</w:t>
+      </w:r>
+      <w:r>
+        <w:rPr>
+          <w:rFonts w:hint="eastAsia"/>
+        </w:rPr>
+        <w:t>API</w:t>
+      </w:r>
+      <w:r>
+        <w:rPr>
+          <w:rFonts w:hint="eastAsia"/>
+        </w:rPr>
+        <w:t>接口</w:t>
+      </w:r>
+      <w:r>
+        <w:rPr>
+          <w:rFonts w:hint="eastAsia"/>
+        </w:rPr>
+        <w:t>：</w:t>
+      </w:r>
+    </w:p>
+    <w:p>
+      <w:pPr>
+        <w:ind w:left="840" w:firstLineChars="200" w:firstLine="420"/>
+        <w:jc w:val="left"/>
+      </w:pPr>
+      <w:r>
+        <w:rPr>
+          <w:rFonts w:hint="eastAsia"/>
+        </w:rPr>
+        <w:t>void</w:t>
+      </w:r>
+      <w:r>
+        <w:rPr>
+          <w:rFonts w:hint="eastAsia"/>
+        </w:rPr>
+        <w:tab/>
+      </w:r>
+      <w:r>
+        <w:rPr>
+          <w:rFonts w:hint="eastAsia"/>
+        </w:rPr>
+        <w:t>set_oh</w:t>
+      </w:r>
+      <w:r>
+        <w:rPr>
+          <w:rFonts w:hint="eastAsia"/>
+        </w:rPr>
+        <w:t>(</w:t>
+      </w:r>
+      <w:r>
+        <w:rPr>
+          <w:rFonts w:hint="eastAsia"/>
+        </w:rPr>
+        <w:t xml:space="preserve">int  </w:t>
+      </w:r>
+      <w:r>
+        <w:t>alarm</w:t>
+      </w:r>
+      <w:r>
+        <w:rPr>
+          <w:rFonts w:hint="eastAsia"/>
+        </w:rPr>
+        <w:t>ID</w:t>
+      </w:r>
+      <w:r>
+        <w:rPr>
+          <w:rFonts w:hint="eastAsia"/>
+        </w:rPr>
+        <w:t xml:space="preserve"> </w:t>
+      </w:r>
+      <w:r>
+        <w:rPr>
+          <w:rFonts w:hint="eastAsia"/>
+        </w:rPr>
+        <w:t xml:space="preserve"> </w:t>
+      </w:r>
+      <w:r>
+        <w:rPr>
+          <w:rFonts w:hint="eastAsia"/>
+        </w:rPr>
+        <w:t>///</w:t>
+      </w:r>
+      <w:r>
+        <w:rPr>
+          <w:rFonts w:hint="eastAsia"/>
+        </w:rPr>
+        <w:t>告警</w:t>
+      </w:r>
+      <w:r>
+        <w:rPr>
+          <w:rFonts w:hint="eastAsia"/>
+        </w:rPr>
+        <w:t>ID</w:t>
+      </w:r>
+      <w:r>
+        <w:rPr>
+          <w:rFonts w:hint="eastAsia"/>
+        </w:rPr>
+        <w:t>，</w:t>
+      </w:r>
+    </w:p>
+    <w:p>
+      <w:pPr>
+        <w:ind w:firstLineChars="1100" w:firstLine="2310"/>
+        <w:jc w:val="left"/>
+      </w:pPr>
+      <w:r>
+        <w:rPr>
+          <w:rFonts w:hint="eastAsia"/>
+        </w:rPr>
+        <w:t>int  value ///</w:t>
+      </w:r>
+      <w:r>
+        <w:rPr>
+          <w:rFonts w:hint="eastAsia"/>
+        </w:rPr>
+        <w:t>告警值</w:t>
+      </w:r>
+      <w:r>
+        <w:rPr>
+          <w:rFonts w:hint="eastAsia"/>
+        </w:rPr>
+        <w:t>, 1</w:t>
+      </w:r>
+      <w:r>
+        <w:rPr>
+          <w:rFonts w:hint="eastAsia"/>
+        </w:rPr>
+        <w:t>表示产生告警，</w:t>
+      </w:r>
+      <w:r>
+        <w:rPr>
+          <w:rFonts w:hint="eastAsia"/>
+        </w:rPr>
+        <w:t>0</w:t>
+      </w:r>
+      <w:r>
+        <w:rPr>
+          <w:rFonts w:hint="eastAsia"/>
+        </w:rPr>
+        <w:t>表示屏蔽告警</w:t>
+      </w:r>
+      <w:r>
+        <w:rPr>
+          <w:rFonts w:hint="eastAsia"/>
+        </w:rPr>
+        <w:t>)</w:t>
+      </w:r>
+      <w:r>
+        <w:rPr>
+          <w:rFonts w:hint="eastAsia"/>
+        </w:rPr>
+        <w:t>；</w:t>
       </w:r>
     </w:p>
     <w:p>
@@ -690,240 +863,6 @@
         </w:rPr>
         <w:tab/>
       </w:r>
-      <w:r>
-        <w:rPr>
-          <w:rFonts w:hint="eastAsia"/>
-        </w:rPr>
-        <w:t>屏蔽告警</w:t>
-      </w:r>
-      <w:r>
-        <w:rPr>
-          <w:rFonts w:hint="eastAsia"/>
-        </w:rPr>
-        <w:t>API</w:t>
-      </w:r>
-      <w:r>
-        <w:rPr>
-          <w:rFonts w:hint="eastAsia"/>
-        </w:rPr>
-        <w:t>接口：</w:t>
-      </w:r>
-      <w:r>
-        <w:rPr>
-          <w:rFonts w:hint="eastAsia"/>
-        </w:rPr>
-        <w:t xml:space="preserve"> void clear(int </w:t>
-      </w:r>
-      <w:r>
-        <w:t>alarmed</w:t>
-      </w:r>
-      <w:r>
-        <w:rPr>
-          <w:rFonts w:hint="eastAsia"/>
-        </w:rPr>
-        <w:t xml:space="preserve"> ///</w:t>
-      </w:r>
-      <w:r>
-        <w:rPr>
-          <w:rFonts w:hint="eastAsia"/>
-        </w:rPr>
-        <w:t>告警</w:t>
-      </w:r>
-      <w:r>
-        <w:rPr>
-          <w:rFonts w:hint="eastAsia"/>
-        </w:rPr>
-        <w:t>ID);</w:t>
-      </w:r>
-    </w:p>
-    <w:p>
-      <w:pPr>
-        <w:ind w:firstLineChars="400" w:firstLine="840"/>
-        <w:jc w:val="left"/>
-      </w:pPr>
-      <w:r>
-        <w:rPr>
-          <w:rFonts w:hint="eastAsia"/>
-        </w:rPr>
-        <w:t>设置告警</w:t>
-      </w:r>
-      <w:r>
-        <w:rPr>
-          <w:rFonts w:hint="eastAsia"/>
-        </w:rPr>
-        <w:t>API</w:t>
-      </w:r>
-      <w:r>
-        <w:rPr>
-          <w:rFonts w:hint="eastAsia"/>
-        </w:rPr>
-        <w:t>接口</w:t>
-      </w:r>
-      <w:r>
-        <w:rPr>
-          <w:rFonts w:hint="eastAsia"/>
-        </w:rPr>
-        <w:t>：</w:t>
-      </w:r>
-    </w:p>
-    <w:p>
-      <w:pPr>
-        <w:ind w:left="840" w:firstLineChars="200" w:firstLine="420"/>
-        <w:jc w:val="left"/>
-      </w:pPr>
-      <w:r>
-        <w:rPr>
-          <w:rFonts w:hint="eastAsia"/>
-        </w:rPr>
-        <w:t>void</w:t>
-      </w:r>
-      <w:r>
-        <w:rPr>
-          <w:rFonts w:hint="eastAsia"/>
-        </w:rPr>
-        <w:tab/>
-      </w:r>
-      <w:r>
-        <w:rPr>
-          <w:rFonts w:hint="eastAsia"/>
-        </w:rPr>
-        <w:t>set_oh</w:t>
-      </w:r>
-      <w:r>
-        <w:rPr>
-          <w:rFonts w:hint="eastAsia"/>
-        </w:rPr>
-        <w:t>(</w:t>
-      </w:r>
-      <w:r>
-        <w:rPr>
-          <w:rFonts w:hint="eastAsia"/>
-        </w:rPr>
-        <w:t xml:space="preserve">int  </w:t>
-      </w:r>
-      <w:r>
-        <w:t>alarm</w:t>
-      </w:r>
-      <w:r>
-        <w:rPr>
-          <w:rFonts w:hint="eastAsia"/>
-        </w:rPr>
-        <w:t>ID</w:t>
-      </w:r>
-      <w:r>
-        <w:rPr>
-          <w:rFonts w:hint="eastAsia"/>
-        </w:rPr>
-        <w:t xml:space="preserve"> </w:t>
-      </w:r>
-      <w:r>
-        <w:rPr>
-          <w:rFonts w:hint="eastAsia"/>
-        </w:rPr>
-        <w:t xml:space="preserve"> </w:t>
-      </w:r>
-      <w:r>
-        <w:rPr>
-          <w:rFonts w:hint="eastAsia"/>
-        </w:rPr>
-        <w:t>///</w:t>
-      </w:r>
-      <w:r>
-        <w:rPr>
-          <w:rFonts w:hint="eastAsia"/>
-        </w:rPr>
-        <w:t>告警</w:t>
-      </w:r>
-      <w:r>
-        <w:rPr>
-          <w:rFonts w:hint="eastAsia"/>
-        </w:rPr>
-        <w:t>ID</w:t>
-      </w:r>
-      <w:r>
-        <w:rPr>
-          <w:rFonts w:hint="eastAsia"/>
-        </w:rPr>
-        <w:t>，</w:t>
-      </w:r>
-    </w:p>
-    <w:p>
-      <w:pPr>
-        <w:ind w:firstLineChars="1100" w:firstLine="2310"/>
-        <w:jc w:val="left"/>
-      </w:pPr>
-      <w:r>
-        <w:rPr>
-          <w:rFonts w:hint="eastAsia"/>
-        </w:rPr>
-        <w:t>int  value ///</w:t>
-      </w:r>
-      <w:r>
-        <w:rPr>
-          <w:rFonts w:hint="eastAsia"/>
-        </w:rPr>
-        <w:t>告警值</w:t>
-      </w:r>
-      <w:r>
-        <w:rPr>
-          <w:rFonts w:hint="eastAsia"/>
-        </w:rPr>
-        <w:t>, 1</w:t>
-      </w:r>
-      <w:r>
-        <w:rPr>
-          <w:rFonts w:hint="eastAsia"/>
-        </w:rPr>
-        <w:t>表示产生告警，</w:t>
-      </w:r>
-      <w:r>
-        <w:rPr>
-          <w:rFonts w:hint="eastAsia"/>
-        </w:rPr>
-        <w:t>0</w:t>
-      </w:r>
-      <w:r>
-        <w:rPr>
-          <w:rFonts w:hint="eastAsia"/>
-        </w:rPr>
-        <w:t>表示屏蔽告警</w:t>
-      </w:r>
-      <w:r>
-        <w:rPr>
-          <w:rFonts w:hint="eastAsia"/>
-        </w:rPr>
-        <w:t>)</w:t>
-      </w:r>
-      <w:r>
-        <w:rPr>
-          <w:rFonts w:hint="eastAsia"/>
-        </w:rPr>
-        <w:t>；</w:t>
-      </w:r>
-    </w:p>
-    <w:p>
-      <w:pPr>
-        <w:ind w:firstLine="405"/>
-        <w:jc w:val="left"/>
-      </w:pPr>
-      <w:r>
-        <w:rPr>
-          <w:rFonts w:hint="eastAsia"/>
-        </w:rPr>
-        <w:tab/>
-      </w:r>
-      <w:r>
-        <w:rPr>
-          <w:rFonts w:hint="eastAsia"/>
-        </w:rPr>
-        <w:tab/>
-      </w:r>
-    </w:p>
-    <w:p>
-      <w:pPr>
-        <w:ind w:firstLine="405"/>
-        <w:jc w:val="left"/>
-      </w:pPr>
       <w:r>
         <w:rPr>
           <w:rFonts w:hint="eastAsia"/>
@@ -1062,6 +1001,9 @@
       <w:pPr>
         <w:ind w:firstLine="405"/>
         <w:jc w:val="left"/>
+        <w:rPr>
+          <w:rFonts w:hint="eastAsia"/>
+        </w:rPr>
       </w:pPr>
       <w:r>
         <w:rPr>
@@ -1145,8 +1087,29 @@
         <w:rPr>
           <w:rFonts w:hint="eastAsia"/>
         </w:rPr>
-        <w:t>接口来屏蔽告警，例如</w:t>
-      </w:r>
+        <w:t>接口来屏蔽告警</w:t>
+      </w:r>
+      <w:r>
+        <w:rPr>
+          <w:rFonts w:hint="eastAsia"/>
+        </w:rPr>
+        <w:t>,</w:t>
+      </w:r>
+      <w:r>
+        <w:rPr>
+          <w:rFonts w:hint="eastAsia"/>
+        </w:rPr>
+        <w:t>如下：</w:t>
+      </w:r>
+    </w:p>
+    <w:p>
+      <w:pPr>
+        <w:ind w:firstLineChars="390" w:firstLine="819"/>
+        <w:jc w:val="left"/>
+        <w:rPr>
+          <w:rFonts w:hint="eastAsia"/>
+        </w:rPr>
+      </w:pPr>
       <w:r>
         <w:rPr>
           <w:rFonts w:hint="eastAsia"/>
@@ -1163,6 +1126,12 @@
         <w:rPr>
           <w:rFonts w:hint="eastAsia"/>
         </w:rPr>
+        <w:t xml:space="preserve"> // </w:t>
+      </w:r>
+      <w:r>
+        <w:rPr>
+          <w:rFonts w:hint="eastAsia"/>
+        </w:rPr>
         <w:t>屏蔽掉</w:t>
       </w:r>
       <w:r>
@@ -1175,13 +1144,19 @@
         <w:rPr>
           <w:rFonts w:hint="eastAsia"/>
         </w:rPr>
-        <w:t>告警，</w:t>
-      </w:r>
-      <w:r>
-        <w:rPr>
-          <w:rFonts w:hint="eastAsia"/>
-        </w:rPr>
-        <w:t xml:space="preserve">clear </w:t>
+        <w:t>告警</w:t>
+      </w:r>
+    </w:p>
+    <w:p>
+      <w:pPr>
+        <w:ind w:firstLineChars="390" w:firstLine="819"/>
+        <w:jc w:val="left"/>
+      </w:pPr>
+      <w:r>
+        <w:rPr>
+          <w:rFonts w:hint="eastAsia"/>
+        </w:rPr>
+        <w:t>clear</w:t>
       </w:r>
       <w:r>
         <w:rPr>
@@ -1193,6 +1168,12 @@
         <w:rPr>
           <w:rFonts w:hint="eastAsia"/>
         </w:rPr>
+        <w:t xml:space="preserve"> //</w:t>
+      </w:r>
+      <w:r>
+        <w:rPr>
+          <w:rFonts w:hint="eastAsia"/>
+        </w:rPr>
         <w:t>屏蔽掉</w:t>
       </w:r>
       <w:r>
@@ -1217,7 +1198,19 @@
         <w:rPr>
           <w:rFonts w:hint="eastAsia"/>
         </w:rPr>
-        <w:t>然后进行告警生成，那么根据上面的规则，有</w:t>
+        <w:t>然后进行告警生成，那么根据上面的规则，</w:t>
+      </w:r>
+      <w:r>
+        <w:rPr>
+          <w:rFonts w:hint="eastAsia"/>
+        </w:rPr>
+        <w:t>如下：</w:t>
+      </w:r>
+      <w:r>
+        <w:rPr>
+          <w:rFonts w:hint="eastAsia"/>
+        </w:rPr>
+        <w:t>有</w:t>
       </w:r>
       <w:r>
         <w:rPr>
@@ -1247,18 +1240,6 @@
         <w:rPr>
           <w:rFonts w:hint="eastAsia"/>
         </w:rPr>
-        <w:t>abdi</w:t>
-      </w:r>
-      <w:r>
-        <w:rPr>
-          <w:rFonts w:hint="eastAsia"/>
-        </w:rPr>
-        <w:t>、</w:t>
-      </w:r>
-      <w:r>
-        <w:rPr>
-          <w:rFonts w:hint="eastAsia"/>
-        </w:rPr>
         <w:t>arei</w:t>
       </w:r>
       <w:r>
@@ -1270,6 +1251,105 @@
     </w:p>
     <w:p>
       <w:pPr>
+        <w:ind w:firstLineChars="440" w:firstLine="924"/>
+        <w:jc w:val="left"/>
+        <w:rPr>
+          <w:rFonts w:hint="eastAsia"/>
+        </w:rPr>
+      </w:pPr>
+      <w:r>
+        <w:rPr>
+          <w:rFonts w:hint="eastAsia"/>
+        </w:rPr>
+        <w:t xml:space="preserve">set_oh(aais, 1); </w:t>
+      </w:r>
+      <w:r>
+        <w:rPr>
+          <w:rFonts w:hint="eastAsia"/>
+        </w:rPr>
+        <w:t xml:space="preserve"> //</w:t>
+      </w:r>
+      <w:r>
+        <w:rPr>
+          <w:rFonts w:hint="eastAsia"/>
+        </w:rPr>
+        <w:t xml:space="preserve"> </w:t>
+      </w:r>
+      <w:r>
+        <w:rPr>
+          <w:rFonts w:hint="eastAsia"/>
+        </w:rPr>
+        <w:t>设置</w:t>
+      </w:r>
+      <w:r>
+        <w:rPr>
+          <w:rFonts w:hint="eastAsia"/>
+        </w:rPr>
+        <w:t>aais</w:t>
+      </w:r>
+      <w:r>
+        <w:rPr>
+          <w:rFonts w:hint="eastAsia"/>
+        </w:rPr>
+        <w:t>告警</w:t>
+      </w:r>
+    </w:p>
+    <w:p>
+      <w:pPr>
+        <w:ind w:firstLineChars="440" w:firstLine="924"/>
+        <w:jc w:val="left"/>
+      </w:pPr>
+      <w:r>
+        <w:rPr>
+          <w:rFonts w:hint="eastAsia"/>
+        </w:rPr>
+        <w:t>set_oh(arei,</w:t>
+      </w:r>
+      <w:r>
+        <w:rPr>
+          <w:rFonts w:hint="eastAsia"/>
+        </w:rPr>
+        <w:t xml:space="preserve"> </w:t>
+      </w:r>
+      <w:r>
+        <w:rPr>
+          <w:rFonts w:hint="eastAsia"/>
+        </w:rPr>
+        <w:t>0</w:t>
+      </w:r>
+      <w:r>
+        <w:rPr>
+          <w:rFonts w:hint="eastAsia"/>
+        </w:rPr>
+        <w:t>);</w:t>
+      </w:r>
+      <w:r>
+        <w:rPr>
+          <w:rFonts w:hint="eastAsia"/>
+        </w:rPr>
+        <w:t xml:space="preserve">  // </w:t>
+      </w:r>
+      <w:r>
+        <w:rPr>
+          <w:rFonts w:hint="eastAsia"/>
+        </w:rPr>
+        <w:t>设置</w:t>
+      </w:r>
+      <w:r>
+        <w:rPr>
+          <w:rFonts w:hint="eastAsia"/>
+        </w:rPr>
+        <w:t>arei</w:t>
+      </w:r>
+      <w:r>
+        <w:rPr>
+          <w:rFonts w:hint="eastAsia"/>
+        </w:rPr>
+        <w:t>告警</w:t>
+      </w:r>
+    </w:p>
+    <w:p>
+      <w:pPr>
         <w:ind w:firstLine="405"/>
         <w:jc w:val="left"/>
       </w:pPr>
@@ -1277,31 +1357,70 @@
         <w:rPr>
           <w:rFonts w:hint="eastAsia"/>
         </w:rPr>
-        <w:t>则调用驱动</w:t>
-      </w:r>
-      <w:r>
-        <w:rPr>
-          <w:rFonts w:hint="eastAsia"/>
-        </w:rPr>
-        <w:t xml:space="preserve">set_oh(aais, 1);  </w:t>
-      </w:r>
-      <w:r>
-        <w:rPr>
-          <w:rFonts w:hint="eastAsia"/>
-        </w:rPr>
-        <w:t xml:space="preserve">set_oh(abdi, 1); </w:t>
-      </w:r>
-      <w:r>
-        <w:rPr>
-          <w:rFonts w:hint="eastAsia"/>
+        <w:t>那么最终的告警处理结果为：</w:t>
+      </w:r>
+    </w:p>
+    <w:p>
+      <w:pPr>
+        <w:ind w:firstLine="405"/>
+        <w:jc w:val="left"/>
+        <w:rPr>
+          <w:color w:val="FF0000"/>
+        </w:rPr>
+      </w:pPr>
+      <w:r>
+        <w:rPr>
+          <w:rFonts w:hint="eastAsia"/>
+        </w:rPr>
+        <w:tab/>
+        <w:t xml:space="preserve">    </w:t>
+      </w:r>
+      <w:r>
+        <w:rPr>
+          <w:rFonts w:hint="eastAsia"/>
+        </w:rPr>
+        <w:t xml:space="preserve">loflom = 0, ais = 1, lck =0, </w:t>
+      </w:r>
+      <w:r>
+        <w:rPr>
+          <w:rFonts w:hint="eastAsia"/>
+          <w:color w:val="FF0000"/>
+        </w:rPr>
+        <w:t>tim = 0, bbe = 0</w:t>
+      </w:r>
+      <w:r>
+        <w:rPr>
+          <w:rFonts w:hint="eastAsia"/>
+        </w:rPr>
+        <w:t>, bdi = 0,</w:t>
+      </w:r>
+      <w:r>
+        <w:rPr>
+          <w:rFonts w:hint="eastAsia"/>
+          <w:color w:val="FF0000"/>
+        </w:rPr>
+        <w:t>aais=1</w:t>
+      </w:r>
+      <w:r>
+        <w:rPr>
+          <w:rFonts w:hint="eastAsia"/>
+          <w:color w:val="FF0000"/>
+        </w:rPr>
+        <w:t>,</w:t>
+      </w:r>
+      <w:r>
+        <w:rPr>
+          <w:rFonts w:hint="eastAsia"/>
+          <w:color w:val="FF0000"/>
         </w:rPr>
         <w:t xml:space="preserve"> </w:t>
       </w:r>
       <w:r>
         <w:rPr>
           <w:rFonts w:hint="eastAsia"/>
-        </w:rPr>
-        <w:t>set_oh(arei,1);</w:t>
+          <w:color w:val="FF0000"/>
+        </w:rPr>
+        <w:t>arei=0</w:t>
       </w:r>
     </w:p>
     <w:p>
@@ -1313,21 +1432,6 @@
         <w:rPr>
           <w:rFonts w:hint="eastAsia"/>
         </w:rPr>
-        <w:t>那么最终的告警处理结果为：</w:t>
-      </w:r>
-    </w:p>
-    <w:p>
-      <w:pPr>
-        <w:ind w:firstLine="405"/>
-        <w:jc w:val="left"/>
-        <w:rPr>
-          <w:color w:val="FF0000"/>
-        </w:rPr>
-      </w:pPr>
-      <w:r>
-        <w:rPr>
-          <w:rFonts w:hint="eastAsia"/>
-        </w:rPr>
         <w:tab/>
       </w:r>
       <w:r>
@@ -1335,57 +1439,7 @@
           <w:rFonts w:hint="eastAsia"/>
         </w:rPr>
         <w:tab/>
-        <w:t xml:space="preserve">loflom = 0, ais = 1, lck =0, </w:t>
-      </w:r>
-      <w:r>
-        <w:rPr>
-          <w:rFonts w:hint="eastAsia"/>
-          <w:color w:val="FF0000"/>
-        </w:rPr>
-        <w:t>tim = 0, bbe = 0</w:t>
-      </w:r>
-      <w:r>
-        <w:rPr>
-          <w:rFonts w:hint="eastAsia"/>
-        </w:rPr>
-        <w:t>, bdi = 0,</w:t>
-      </w:r>
-      <w:r>
-        <w:rPr>
-          <w:rFonts w:hint="eastAsia"/>
-          <w:color w:val="FF0000"/>
-        </w:rPr>
-        <w:t>aais=1</w:t>
-      </w:r>
-      <w:r>
-        <w:rPr>
-          <w:rFonts w:hint="eastAsia"/>
-          <w:color w:val="FF0000"/>
-        </w:rPr>
-        <w:t>,</w:t>
-      </w:r>
-      <w:r>
-        <w:rPr>
-          <w:rFonts w:hint="eastAsia"/>
-          <w:color w:val="FF0000"/>
-        </w:rPr>
-        <w:t>abdi=1,</w:t>
-      </w:r>
-      <w:r>
-        <w:rPr>
-          <w:rFonts w:hint="eastAsia"/>
-          <w:color w:val="FF0000"/>
-        </w:rPr>
-        <w:t>arei=0</w:t>
-      </w:r>
-      <w:bookmarkStart w:id="0" w:name="_GoBack"/>
-      <w:bookmarkEnd w:id="0"/>
-    </w:p>
-    <w:p>
-      <w:pPr>
-        <w:ind w:firstLine="405"/>
-        <w:jc w:val="left"/>
-      </w:pPr>
+      </w:r>
       <w:r>
         <w:rPr>
           <w:rFonts w:hint="eastAsia"/>
@@ -1396,14 +1450,44 @@
         <w:rPr>
           <w:rFonts w:hint="eastAsia"/>
         </w:rPr>
-        <w:t>当输入采样的告警后，进行上面的告警屏蔽、告警生成规则处理，得到最终的告警结果。</w:t>
-      </w:r>
-    </w:p>
-    <w:p>
-      <w:pPr>
-        <w:ind w:firstLine="405"/>
-        <w:jc w:val="left"/>
-      </w:pPr>
+        <w:t>当输入采样的告警后，</w:t>
+      </w:r>
+      <w:r>
+        <w:rPr>
+          <w:rFonts w:hint="eastAsia"/>
+        </w:rPr>
+        <w:t>先</w:t>
+      </w:r>
+      <w:r>
+        <w:rPr>
+          <w:rFonts w:hint="eastAsia"/>
+        </w:rPr>
+        <w:t>进行</w:t>
+      </w:r>
+      <w:r>
+        <w:rPr>
+          <w:rFonts w:hint="eastAsia"/>
+        </w:rPr>
+        <w:t>告警屏蔽，然后进行</w:t>
+      </w:r>
+      <w:r>
+        <w:rPr>
+          <w:rFonts w:hint="eastAsia"/>
+        </w:rPr>
+        <w:t>告警生成</w:t>
+      </w:r>
+      <w:r>
+        <w:rPr>
+          <w:rFonts w:hint="eastAsia"/>
+        </w:rPr>
+        <w:t>的</w:t>
+      </w:r>
+      <w:r>
+        <w:rPr>
+          <w:rFonts w:hint="eastAsia"/>
+        </w:rPr>
+        <w:t>处理。</w:t>
+      </w:r>
     </w:p>
     <w:p>
       <w:pPr>
@@ -1437,7 +1521,7 @@
         <w:rPr>
           <w:rFonts w:hint="eastAsia"/>
         </w:rPr>
-        <w:t>，编程语言不限。</w:t>
+        <w:t>。</w:t>
       </w:r>
     </w:p>
     <w:p>
@@ -1467,6 +1551,12 @@
           <w:rFonts w:hint="eastAsia"/>
         </w:rPr>
         <w:t>原则。</w:t>
+      </w:r>
+      <w:r>
+        <w:rPr>
+          <w:rFonts w:hint="eastAsia"/>
+        </w:rPr>
+        <w:t xml:space="preserve"> </w:t>
       </w:r>
     </w:p>
     <w:sectPr>
@@ -1481,7 +1571,7 @@
 </file>
 
 <file path=word/endnotes.xml><?xml version="1.0" encoding="utf-8"?>
-<w:endnotes xmlns:wpc="http://schemas.microsoft.com/office/word/2010/wordprocessingCanvas" xmlns:mc="http://schemas.openxmlformats.org/markup-compatibility/2006" xmlns:o="urn:schemas-microsoft-com:office:office" xmlns:r="http://schemas.openxmlformats.org/officeDocument/2006/relationships" xmlns:m="http://schemas.openxmlformats.org/officeDocument/2006/math" xmlns:v="urn:schemas-microsoft-com:vml" xmlns:wp14="http://schemas.microsoft.com/office/word/2010/wordprocessingDrawing" xmlns:wp="http://schemas.openxmlformats.org/drawingml/2006/wordprocessingDrawing" xmlns:w10="urn:schemas-microsoft-com:office:word" xmlns:w="http://schemas.openxmlformats.org/wordprocessingml/2006/main" xmlns:w14="http://schemas.microsoft.com/office/word/2010/wordml" xmlns:w15="http://schemas.microsoft.com/office/word/2012/wordml" xmlns:wpg="http://schemas.microsoft.com/office/word/2010/wordprocessingGroup" xmlns:wpi="http://schemas.microsoft.com/office/word/2010/wordprocessingInk" xmlns:wne="http://schemas.microsoft.com/office/word/2006/wordml" xmlns:wps="http://schemas.microsoft.com/office/word/2010/wordprocessingShape" mc:Ignorable="w14 w15 wp14">
+<w:endnotes xmlns:ve="http://schemas.openxmlformats.org/markup-compatibility/2006" xmlns:o="urn:schemas-microsoft-com:office:office" xmlns:r="http://schemas.openxmlformats.org/officeDocument/2006/relationships" xmlns:m="http://schemas.openxmlformats.org/officeDocument/2006/math" xmlns:v="urn:schemas-microsoft-com:vml" xmlns:wp="http://schemas.openxmlformats.org/drawingml/2006/wordprocessingDrawing" xmlns:w10="urn:schemas-microsoft-com:office:word" xmlns:w="http://schemas.openxmlformats.org/wordprocessingml/2006/main" xmlns:wne="http://schemas.microsoft.com/office/word/2006/wordml">
   <w:endnote w:type="separator" w:id="-1">
     <w:p>
       <w:r>
@@ -1500,7 +1590,7 @@
 </file>
 
 <file path=word/footnotes.xml><?xml version="1.0" encoding="utf-8"?>
-<w:footnotes xmlns:wpc="http://schemas.microsoft.com/office/word/2010/wordprocessingCanvas" xmlns:mc="http://schemas.openxmlformats.org/markup-compatibility/2006" xmlns:o="urn:schemas-microsoft-com:office:office" xmlns:r="http://schemas.openxmlformats.org/officeDocument/2006/relationships" xmlns:m="http://schemas.openxmlformats.org/officeDocument/2006/math" xmlns:v="urn:schemas-microsoft-com:vml" xmlns:wp14="http://schemas.microsoft.com/office/word/2010/wordprocessingDrawing" xmlns:wp="http://schemas.openxmlformats.org/drawingml/2006/wordprocessingDrawing" xmlns:w10="urn:schemas-microsoft-com:office:word" xmlns:w="http://schemas.openxmlformats.org/wordprocessingml/2006/main" xmlns:w14="http://schemas.microsoft.com/office/word/2010/wordml" xmlns:w15="http://schemas.microsoft.com/office/word/2012/wordml" xmlns:wpg="http://schemas.microsoft.com/office/word/2010/wordprocessingGroup" xmlns:wpi="http://schemas.microsoft.com/office/word/2010/wordprocessingInk" xmlns:wne="http://schemas.microsoft.com/office/word/2006/wordml" xmlns:wps="http://schemas.microsoft.com/office/word/2010/wordprocessingShape" mc:Ignorable="w14 w15 wp14">
+<w:footnotes xmlns:ve="http://schemas.openxmlformats.org/markup-compatibility/2006" xmlns:o="urn:schemas-microsoft-com:office:office" xmlns:r="http://schemas.openxmlformats.org/officeDocument/2006/relationships" xmlns:m="http://schemas.openxmlformats.org/officeDocument/2006/math" xmlns:v="urn:schemas-microsoft-com:vml" xmlns:wp="http://schemas.openxmlformats.org/drawingml/2006/wordprocessingDrawing" xmlns:w10="urn:schemas-microsoft-com:office:word" xmlns:w="http://schemas.openxmlformats.org/wordprocessingml/2006/main" xmlns:wne="http://schemas.microsoft.com/office/word/2006/wordml">
   <w:footnote w:type="separator" w:id="-1">
     <w:p>
       <w:r>
@@ -1519,7 +1609,7 @@
 </file>
 
 <file path=word/numbering.xml><?xml version="1.0" encoding="utf-8"?>
-<w:numbering xmlns:wpc="http://schemas.microsoft.com/office/word/2010/wordprocessingCanvas" xmlns:mc="http://schemas.openxmlformats.org/markup-compatibility/2006" xmlns:o="urn:schemas-microsoft-com:office:office" xmlns:r="http://schemas.openxmlformats.org/officeDocument/2006/relationships" xmlns:m="http://schemas.openxmlformats.org/officeDocument/2006/math" xmlns:v="urn:schemas-microsoft-com:vml" xmlns:wp14="http://schemas.microsoft.com/office/word/2010/wordprocessingDrawing" xmlns:wp="http://schemas.openxmlformats.org/drawingml/2006/wordprocessingDrawing" xmlns:w10="urn:schemas-microsoft-com:office:word" xmlns:w="http://schemas.openxmlformats.org/wordprocessingml/2006/main" xmlns:w14="http://schemas.microsoft.com/office/word/2010/wordml" xmlns:w15="http://schemas.microsoft.com/office/word/2012/wordml" xmlns:wpg="http://schemas.microsoft.com/office/word/2010/wordprocessingGroup" xmlns:wpi="http://schemas.microsoft.com/office/word/2010/wordprocessingInk" xmlns:wne="http://schemas.microsoft.com/office/word/2006/wordml" xmlns:wps="http://schemas.microsoft.com/office/word/2010/wordprocessingShape" mc:Ignorable="w14 w15 wp14">
+<w:numbering xmlns:ve="http://schemas.openxmlformats.org/markup-compatibility/2006" xmlns:o="urn:schemas-microsoft-com:office:office" xmlns:r="http://schemas.openxmlformats.org/officeDocument/2006/relationships" xmlns:m="http://schemas.openxmlformats.org/officeDocument/2006/math" xmlns:v="urn:schemas-microsoft-com:vml" xmlns:wp="http://schemas.openxmlformats.org/drawingml/2006/wordprocessingDrawing" xmlns:w10="urn:schemas-microsoft-com:office:word" xmlns:w="http://schemas.openxmlformats.org/wordprocessingml/2006/main" xmlns:wne="http://schemas.microsoft.com/office/word/2006/wordml">
   <w:abstractNum w:abstractNumId="0">
     <w:nsid w:val="38FB418B"/>
     <w:multiLevelType w:val="hybridMultilevel"/>
@@ -1619,19 +1709,19 @@
       <w:lvlText w:val="%1）"/>
       <w:lvlJc w:val="left"/>
       <w:pPr>
-        <w:ind w:left="1275" w:hanging="360"/>
+        <w:ind w:left="1200" w:hanging="360"/>
       </w:pPr>
       <w:rPr>
         <w:rFonts w:hint="default"/>
       </w:rPr>
     </w:lvl>
-    <w:lvl w:ilvl="1" w:tplc="04090019" w:tentative="1">
+    <w:lvl w:ilvl="1" w:tplc="04090019">
       <w:start w:val="1"/>
       <w:numFmt w:val="lowerLetter"/>
       <w:lvlText w:val="%2)"/>
       <w:lvlJc w:val="left"/>
       <w:pPr>
-        <w:ind w:left="1755" w:hanging="420"/>
+        <w:ind w:left="1680" w:hanging="420"/>
       </w:pPr>
     </w:lvl>
     <w:lvl w:ilvl="2" w:tplc="0409001B" w:tentative="1">
@@ -1640,7 +1730,7 @@
       <w:lvlText w:val="%3."/>
       <w:lvlJc w:val="right"/>
       <w:pPr>
-        <w:ind w:left="2175" w:hanging="420"/>
+        <w:ind w:left="2100" w:hanging="420"/>
       </w:pPr>
     </w:lvl>
     <w:lvl w:ilvl="3" w:tplc="0409000F" w:tentative="1">
@@ -1649,7 +1739,7 @@
       <w:lvlText w:val="%4."/>
       <w:lvlJc w:val="left"/>
       <w:pPr>
-        <w:ind w:left="2595" w:hanging="420"/>
+        <w:ind w:left="2520" w:hanging="420"/>
       </w:pPr>
     </w:lvl>
     <w:lvl w:ilvl="4" w:tplc="04090019" w:tentative="1">
@@ -1658,7 +1748,7 @@
       <w:lvlText w:val="%5)"/>
       <w:lvlJc w:val="left"/>
       <w:pPr>
-        <w:ind w:left="3015" w:hanging="420"/>
+        <w:ind w:left="2940" w:hanging="420"/>
       </w:pPr>
     </w:lvl>
     <w:lvl w:ilvl="5" w:tplc="0409001B" w:tentative="1">
@@ -1667,7 +1757,7 @@
       <w:lvlText w:val="%6."/>
       <w:lvlJc w:val="right"/>
       <w:pPr>
-        <w:ind w:left="3435" w:hanging="420"/>
+        <w:ind w:left="3360" w:hanging="420"/>
       </w:pPr>
     </w:lvl>
     <w:lvl w:ilvl="6" w:tplc="0409000F" w:tentative="1">
@@ -1676,7 +1766,7 @@
       <w:lvlText w:val="%7."/>
       <w:lvlJc w:val="left"/>
       <w:pPr>
-        <w:ind w:left="3855" w:hanging="420"/>
+        <w:ind w:left="3780" w:hanging="420"/>
       </w:pPr>
     </w:lvl>
     <w:lvl w:ilvl="7" w:tplc="04090019" w:tentative="1">
@@ -1685,7 +1775,7 @@
       <w:lvlText w:val="%8)"/>
       <w:lvlJc w:val="left"/>
       <w:pPr>
-        <w:ind w:left="4275" w:hanging="420"/>
+        <w:ind w:left="4200" w:hanging="420"/>
       </w:pPr>
     </w:lvl>
     <w:lvl w:ilvl="8" w:tplc="0409001B" w:tentative="1">
@@ -1694,7 +1784,7 @@
       <w:lvlText w:val="%9."/>
       <w:lvlJc w:val="right"/>
       <w:pPr>
-        <w:ind w:left="4695" w:hanging="420"/>
+        <w:ind w:left="4620" w:hanging="420"/>
       </w:pPr>
     </w:lvl>
   </w:abstractNum>
@@ -1800,7 +1890,7 @@
 </file>
 
 <file path=word/styles.xml><?xml version="1.0" encoding="utf-8"?>
-<w:styles xmlns:mc="http://schemas.openxmlformats.org/markup-compatibility/2006" xmlns:r="http://schemas.openxmlformats.org/officeDocument/2006/relationships" xmlns:w="http://schemas.openxmlformats.org/wordprocessingml/2006/main" xmlns:w14="http://schemas.microsoft.com/office/word/2010/wordml" xmlns:w15="http://schemas.microsoft.com/office/word/2012/wordml" mc:Ignorable="w14 w15">
+<w:styles xmlns:r="http://schemas.openxmlformats.org/officeDocument/2006/relationships" xmlns:w="http://schemas.openxmlformats.org/wordprocessingml/2006/main">
   <w:docDefaults>
     <w:rPrDefault>
       <w:rPr>
@@ -1813,378 +1903,144 @@
     </w:rPrDefault>
     <w:pPrDefault/>
   </w:docDefaults>
-  <w:latentStyles w:defLockedState="0" w:defUIPriority="99" w:defSemiHidden="0" w:defUnhideWhenUsed="0" w:defQFormat="0" w:count="371">
-    <w:lsdException w:name="Normal" w:uiPriority="0" w:qFormat="1"/>
-    <w:lsdException w:name="heading 1" w:uiPriority="9" w:qFormat="1"/>
-    <w:lsdException w:name="heading 2" w:semiHidden="1" w:uiPriority="9" w:unhideWhenUsed="1" w:qFormat="1"/>
-    <w:lsdException w:name="heading 3" w:semiHidden="1" w:uiPriority="9" w:unhideWhenUsed="1" w:qFormat="1"/>
-    <w:lsdException w:name="heading 4" w:semiHidden="1" w:uiPriority="9" w:unhideWhenUsed="1" w:qFormat="1"/>
-    <w:lsdException w:name="heading 5" w:semiHidden="1" w:uiPriority="9" w:unhideWhenUsed="1" w:qFormat="1"/>
-    <w:lsdException w:name="heading 6" w:semiHidden="1" w:uiPriority="9" w:unhideWhenUsed="1" w:qFormat="1"/>
-    <w:lsdException w:name="heading 7" w:semiHidden="1" w:uiPriority="9" w:unhideWhenUsed="1" w:qFormat="1"/>
-    <w:lsdException w:name="heading 8" w:semiHidden="1" w:uiPriority="9" w:unhideWhenUsed="1" w:qFormat="1"/>
-    <w:lsdException w:name="heading 9" w:semiHidden="1" w:uiPriority="9" w:unhideWhenUsed="1" w:qFormat="1"/>
-    <w:lsdException w:name="index 1" w:semiHidden="1" w:unhideWhenUsed="1"/>
-    <w:lsdException w:name="index 2" w:semiHidden="1" w:unhideWhenUsed="1"/>
-    <w:lsdException w:name="index 3" w:semiHidden="1" w:unhideWhenUsed="1"/>
-    <w:lsdException w:name="index 4" w:semiHidden="1" w:unhideWhenUsed="1"/>
-    <w:lsdException w:name="index 5" w:semiHidden="1" w:unhideWhenUsed="1"/>
-    <w:lsdException w:name="index 6" w:semiHidden="1" w:unhideWhenUsed="1"/>
-    <w:lsdException w:name="index 7" w:semiHidden="1" w:unhideWhenUsed="1"/>
-    <w:lsdException w:name="index 8" w:semiHidden="1" w:unhideWhenUsed="1"/>
-    <w:lsdException w:name="index 9" w:semiHidden="1" w:unhideWhenUsed="1"/>
-    <w:lsdException w:name="toc 1" w:semiHidden="1" w:uiPriority="39" w:unhideWhenUsed="1"/>
-    <w:lsdException w:name="toc 2" w:semiHidden="1" w:uiPriority="39" w:unhideWhenUsed="1"/>
-    <w:lsdException w:name="toc 3" w:semiHidden="1" w:uiPriority="39" w:unhideWhenUsed="1"/>
-    <w:lsdException w:name="toc 4" w:semiHidden="1" w:uiPriority="39" w:unhideWhenUsed="1"/>
-    <w:lsdException w:name="toc 5" w:semiHidden="1" w:uiPriority="39" w:unhideWhenUsed="1"/>
-    <w:lsdException w:name="toc 6" w:semiHidden="1" w:uiPriority="39" w:unhideWhenUsed="1"/>
-    <w:lsdException w:name="toc 7" w:semiHidden="1" w:uiPriority="39" w:unhideWhenUsed="1"/>
-    <w:lsdException w:name="toc 8" w:semiHidden="1" w:uiPriority="39" w:unhideWhenUsed="1"/>
-    <w:lsdException w:name="toc 9" w:semiHidden="1" w:uiPriority="39" w:unhideWhenUsed="1"/>
-    <w:lsdException w:name="Normal Indent" w:semiHidden="1" w:unhideWhenUsed="1"/>
-    <w:lsdException w:name="footnote text" w:semiHidden="1" w:unhideWhenUsed="1"/>
-    <w:lsdException w:name="annotation text" w:semiHidden="1" w:unhideWhenUsed="1"/>
-    <w:lsdException w:name="header" w:semiHidden="1" w:unhideWhenUsed="1"/>
-    <w:lsdException w:name="footer" w:semiHidden="1" w:unhideWhenUsed="1"/>
-    <w:lsdException w:name="index heading" w:semiHidden="1" w:unhideWhenUsed="1"/>
-    <w:lsdException w:name="caption" w:semiHidden="1" w:uiPriority="35" w:unhideWhenUsed="1" w:qFormat="1"/>
-    <w:lsdException w:name="table of figures" w:semiHidden="1" w:unhideWhenUsed="1"/>
-    <w:lsdException w:name="envelope address" w:semiHidden="1" w:unhideWhenUsed="1"/>
-    <w:lsdException w:name="envelope return" w:semiHidden="1" w:unhideWhenUsed="1"/>
-    <w:lsdException w:name="footnote reference" w:semiHidden="1" w:unhideWhenUsed="1"/>
-    <w:lsdException w:name="annotation reference" w:semiHidden="1" w:unhideWhenUsed="1"/>
-    <w:lsdException w:name="line number" w:semiHidden="1" w:unhideWhenUsed="1"/>
-    <w:lsdException w:name="page number" w:semiHidden="1" w:unhideWhenUsed="1"/>
-    <w:lsdException w:name="endnote reference" w:semiHidden="1" w:unhideWhenUsed="1"/>
-    <w:lsdException w:name="endnote text" w:semiHidden="1" w:unhideWhenUsed="1"/>
-    <w:lsdException w:name="table of authorities" w:semiHidden="1" w:unhideWhenUsed="1"/>
-    <w:lsdException w:name="macro" w:semiHidden="1" w:unhideWhenUsed="1"/>
-    <w:lsdException w:name="toa heading" w:semiHidden="1" w:unhideWhenUsed="1"/>
-    <w:lsdException w:name="List" w:semiHidden="1" w:unhideWhenUsed="1"/>
-    <w:lsdException w:name="List Bullet" w:semiHidden="1" w:unhideWhenUsed="1"/>
-    <w:lsdException w:name="List Number" w:semiHidden="1" w:unhideWhenUsed="1"/>
-    <w:lsdException w:name="List 2" w:semiHidden="1" w:unhideWhenUsed="1"/>
-    <w:lsdException w:name="List 3" w:semiHidden="1" w:unhideWhenUsed="1"/>
-    <w:lsdException w:name="List 4" w:semiHidden="1" w:unhideWhenUsed="1"/>
-    <w:lsdException w:name="List 5" w:semiHidden="1" w:unhideWhenUsed="1"/>
-    <w:lsdException w:name="List Bullet 2" w:semiHidden="1" w:unhideWhenUsed="1"/>
-    <w:lsdException w:name="List Bullet 3" w:semiHidden="1" w:unhideWhenUsed="1"/>
-    <w:lsdException w:name="List Bullet 4" w:semiHidden="1" w:unhideWhenUsed="1"/>
-    <w:lsdException w:name="List Bullet 5" w:semiHidden="1" w:unhideWhenUsed="1"/>
-    <w:lsdException w:name="List Number 2" w:semiHidden="1" w:unhideWhenUsed="1"/>
-    <w:lsdException w:name="List Number 3" w:semiHidden="1" w:unhideWhenUsed="1"/>
-    <w:lsdException w:name="List Number 4" w:semiHidden="1" w:unhideWhenUsed="1"/>
-    <w:lsdException w:name="List Number 5" w:semiHidden="1" w:unhideWhenUsed="1"/>
-    <w:lsdException w:name="Title" w:uiPriority="10" w:qFormat="1"/>
-    <w:lsdException w:name="Closing" w:semiHidden="1" w:unhideWhenUsed="1"/>
-    <w:lsdException w:name="Signature" w:semiHidden="1" w:unhideWhenUsed="1"/>
-    <w:lsdException w:name="Default Paragraph Font" w:semiHidden="1" w:uiPriority="1" w:unhideWhenUsed="1"/>
-    <w:lsdException w:name="Body Text" w:semiHidden="1" w:unhideWhenUsed="1"/>
-    <w:lsdException w:name="Body Text Indent" w:semiHidden="1" w:unhideWhenUsed="1"/>
-    <w:lsdException w:name="List Continue" w:semiHidden="1" w:unhideWhenUsed="1"/>
-    <w:lsdException w:name="List Continue 2" w:semiHidden="1" w:unhideWhenUsed="1"/>
-    <w:lsdException w:name="List Continue 3" w:semiHidden="1" w:unhideWhenUsed="1"/>
-    <w:lsdException w:name="List Continue 4" w:semiHidden="1" w:unhideWhenUsed="1"/>
-    <w:lsdException w:name="List Continue 5" w:semiHidden="1" w:unhideWhenUsed="1"/>
-    <w:lsdException w:name="Message Header" w:semiHidden="1" w:unhideWhenUsed="1"/>
-    <w:lsdException w:name="Subtitle" w:uiPriority="11" w:qFormat="1"/>
-    <w:lsdException w:name="Salutation" w:semiHidden="1" w:unhideWhenUsed="1"/>
-    <w:lsdException w:name="Date" w:semiHidden="1" w:unhideWhenUsed="1"/>
-    <w:lsdException w:name="Body Text First Indent" w:semiHidden="1" w:unhideWhenUsed="1"/>
-    <w:lsdException w:name="Body Text First Indent 2" w:semiHidden="1" w:unhideWhenUsed="1"/>
-    <w:lsdException w:name="Note Heading" w:semiHidden="1" w:unhideWhenUsed="1"/>
-    <w:lsdException w:name="Body Text 2" w:semiHidden="1" w:unhideWhenUsed="1"/>
-    <w:lsdException w:name="Body Text 3" w:semiHidden="1" w:unhideWhenUsed="1"/>
-    <w:lsdException w:name="Body Text Indent 2" w:semiHidden="1" w:unhideWhenUsed="1"/>
-    <w:lsdException w:name="Body Text Indent 3" w:semiHidden="1" w:unhideWhenUsed="1"/>
-    <w:lsdException w:name="Block Text" w:semiHidden="1" w:unhideWhenUsed="1"/>
-    <w:lsdException w:name="Hyperlink" w:semiHidden="1" w:unhideWhenUsed="1"/>
-    <w:lsdException w:name="FollowedHyperlink" w:semiHidden="1" w:unhideWhenUsed="1"/>
-    <w:lsdException w:name="Strong" w:uiPriority="22" w:qFormat="1"/>
-    <w:lsdException w:name="Emphasis" w:uiPriority="20" w:qFormat="1"/>
-    <w:lsdException w:name="Document Map" w:semiHidden="1" w:unhideWhenUsed="1"/>
-    <w:lsdException w:name="Plain Text" w:semiHidden="1" w:unhideWhenUsed="1"/>
-    <w:lsdException w:name="E-mail Signature" w:semiHidden="1" w:unhideWhenUsed="1"/>
-    <w:lsdException w:name="HTML Top of Form" w:semiHidden="1" w:unhideWhenUsed="1"/>
-    <w:lsdException w:name="HTML Bottom of Form" w:semiHidden="1" w:unhideWhenUsed="1"/>
-    <w:lsdException w:name="Normal (Web)" w:semiHidden="1" w:unhideWhenUsed="1"/>
-    <w:lsdException w:name="HTML Acronym" w:semiHidden="1" w:unhideWhenUsed="1"/>
-    <w:lsdException w:name="HTML Address" w:semiHidden="1" w:unhideWhenUsed="1"/>
-    <w:lsdException w:name="HTML Cite" w:semiHidden="1" w:unhideWhenUsed="1"/>
-    <w:lsdException w:name="HTML Code" w:semiHidden="1" w:unhideWhenUsed="1"/>
-    <w:lsdException w:name="HTML Definition" w:semiHidden="1" w:unhideWhenUsed="1"/>
-    <w:lsdException w:name="HTML Keyboard" w:semiHidden="1" w:unhideWhenUsed="1"/>
-    <w:lsdException w:name="HTML Preformatted" w:semiHidden="1" w:unhideWhenUsed="1"/>
-    <w:lsdException w:name="HTML Sample" w:semiHidden="1" w:unhideWhenUsed="1"/>
-    <w:lsdException w:name="HTML Typewriter" w:semiHidden="1" w:unhideWhenUsed="1"/>
-    <w:lsdException w:name="HTML Variable" w:semiHidden="1" w:unhideWhenUsed="1"/>
-    <w:lsdException w:name="Normal Table" w:semiHidden="1" w:unhideWhenUsed="1"/>
-    <w:lsdException w:name="annotation subject" w:semiHidden="1" w:unhideWhenUsed="1"/>
-    <w:lsdException w:name="No List" w:semiHidden="1" w:unhideWhenUsed="1"/>
-    <w:lsdException w:name="Outline List 1" w:semiHidden="1" w:unhideWhenUsed="1"/>
-    <w:lsdException w:name="Outline List 2" w:semiHidden="1" w:unhideWhenUsed="1"/>
-    <w:lsdException w:name="Outline List 3" w:semiHidden="1" w:unhideWhenUsed="1"/>
-    <w:lsdException w:name="Table Simple 1" w:semiHidden="1" w:unhideWhenUsed="1"/>
-    <w:lsdException w:name="Table Simple 2" w:semiHidden="1" w:unhideWhenUsed="1"/>
-    <w:lsdException w:name="Table Simple 3" w:semiHidden="1" w:unhideWhenUsed="1"/>
-    <w:lsdException w:name="Table Classic 1" w:semiHidden="1" w:unhideWhenUsed="1"/>
-    <w:lsdException w:name="Table Classic 2" w:semiHidden="1" w:unhideWhenUsed="1"/>
-    <w:lsdException w:name="Table Classic 3" w:semiHidden="1" w:unhideWhenUsed="1"/>
-    <w:lsdException w:name="Table Classic 4" w:semiHidden="1" w:unhideWhenUsed="1"/>
-    <w:lsdException w:name="Table Colorful 1" w:semiHidden="1" w:unhideWhenUsed="1"/>
-    <w:lsdException w:name="Table Colorful 2" w:semiHidden="1" w:unhideWhenUsed="1"/>
-    <w:lsdException w:name="Table Colorful 3" w:semiHidden="1" w:unhideWhenUsed="1"/>
-    <w:lsdException w:name="Table Columns 1" w:semiHidden="1" w:unhideWhenUsed="1"/>
-    <w:lsdException w:name="Table Columns 2" w:semiHidden="1" w:unhideWhenUsed="1"/>
-    <w:lsdException w:name="Table Columns 3" w:semiHidden="1" w:unhideWhenUsed="1"/>
-    <w:lsdException w:name="Table Columns 4" w:semiHidden="1" w:unhideWhenUsed="1"/>
-    <w:lsdException w:name="Table Columns 5" w:semiHidden="1" w:unhideWhenUsed="1"/>
-    <w:lsdException w:name="Table Grid 1" w:semiHidden="1" w:unhideWhenUsed="1"/>
-    <w:lsdException w:name="Table Grid 2" w:semiHidden="1" w:unhideWhenUsed="1"/>
-    <w:lsdException w:name="Table Grid 3" w:semiHidden="1" w:unhideWhenUsed="1"/>
-    <w:lsdException w:name="Table Grid 4" w:semiHidden="1" w:unhideWhenUsed="1"/>
-    <w:lsdException w:name="Table Grid 5" w:semiHidden="1" w:unhideWhenUsed="1"/>
-    <w:lsdException w:name="Table Grid 6" w:semiHidden="1" w:unhideWhenUsed="1"/>
-    <w:lsdException w:name="Table Grid 7" w:semiHidden="1" w:unhideWhenUsed="1"/>
-    <w:lsdException w:name="Table Grid 8" w:semiHidden="1" w:unhideWhenUsed="1"/>
-    <w:lsdException w:name="Table List 1" w:semiHidden="1" w:unhideWhenUsed="1"/>
-    <w:lsdException w:name="Table List 2" w:semiHidden="1" w:unhideWhenUsed="1"/>
-    <w:lsdException w:name="Table List 3" w:semiHidden="1" w:unhideWhenUsed="1"/>
-    <w:lsdException w:name="Table List 4" w:semiHidden="1" w:unhideWhenUsed="1"/>
-    <w:lsdException w:name="Table List 5" w:semiHidden="1" w:unhideWhenUsed="1"/>
-    <w:lsdException w:name="Table List 6" w:semiHidden="1" w:unhideWhenUsed="1"/>
-    <w:lsdException w:name="Table List 7" w:semiHidden="1" w:unhideWhenUsed="1"/>
-    <w:lsdException w:name="Table List 8" w:semiHidden="1" w:unhideWhenUsed="1"/>
-    <w:lsdException w:name="Table 3D effects 1" w:semiHidden="1" w:unhideWhenUsed="1"/>
-    <w:lsdException w:name="Table 3D effects 2" w:semiHidden="1" w:unhideWhenUsed="1"/>
-    <w:lsdException w:name="Table 3D effects 3" w:semiHidden="1" w:unhideWhenUsed="1"/>
-    <w:lsdException w:name="Table Contemporary" w:semiHidden="1" w:unhideWhenUsed="1"/>
-    <w:lsdException w:name="Table Elegant" w:semiHidden="1" w:unhideWhenUsed="1"/>
-    <w:lsdException w:name="Table Professional" w:semiHidden="1" w:unhideWhenUsed="1"/>
-    <w:lsdException w:name="Table Subtle 1" w:semiHidden="1" w:unhideWhenUsed="1"/>
-    <w:lsdException w:name="Table Subtle 2" w:semiHidden="1" w:unhideWhenUsed="1"/>
-    <w:lsdException w:name="Table Web 1" w:semiHidden="1" w:unhideWhenUsed="1"/>
-    <w:lsdException w:name="Table Web 2" w:semiHidden="1" w:unhideWhenUsed="1"/>
-    <w:lsdException w:name="Table Web 3" w:semiHidden="1" w:unhideWhenUsed="1"/>
-    <w:lsdException w:name="Balloon Text" w:semiHidden="1" w:unhideWhenUsed="1"/>
-    <w:lsdException w:name="Table Grid" w:uiPriority="59"/>
-    <w:lsdException w:name="Table Theme" w:semiHidden="1" w:unhideWhenUsed="1"/>
-    <w:lsdException w:name="Placeholder Text" w:semiHidden="1"/>
-    <w:lsdException w:name="No Spacing" w:uiPriority="1" w:qFormat="1"/>
-    <w:lsdException w:name="Light Shading" w:uiPriority="60"/>
-    <w:lsdException w:name="Light List" w:uiPriority="61"/>
-    <w:lsdException w:name="Light Grid" w:uiPriority="62"/>
-    <w:lsdException w:name="Medium Shading 1" w:uiPriority="63"/>
-    <w:lsdException w:name="Medium Shading 2" w:uiPriority="64"/>
-    <w:lsdException w:name="Medium List 1" w:uiPriority="65"/>
-    <w:lsdException w:name="Medium List 2" w:uiPriority="66"/>
-    <w:lsdException w:name="Medium Grid 1" w:uiPriority="67"/>
-    <w:lsdException w:name="Medium Grid 2" w:uiPriority="68"/>
-    <w:lsdException w:name="Medium Grid 3" w:uiPriority="69"/>
-    <w:lsdException w:name="Dark List" w:uiPriority="70"/>
-    <w:lsdException w:name="Colorful Shading" w:uiPriority="71"/>
-    <w:lsdException w:name="Colorful List" w:uiPriority="72"/>
-    <w:lsdException w:name="Colorful Grid" w:uiPriority="73"/>
-    <w:lsdException w:name="Light Shading Accent 1" w:uiPriority="60"/>
-    <w:lsdException w:name="Light List Accent 1" w:uiPriority="61"/>
-    <w:lsdException w:name="Light Grid Accent 1" w:uiPriority="62"/>
-    <w:lsdException w:name="Medium Shading 1 Accent 1" w:uiPriority="63"/>
-    <w:lsdException w:name="Medium Shading 2 Accent 1" w:uiPriority="64"/>
-    <w:lsdException w:name="Medium List 1 Accent 1" w:uiPriority="65"/>
-    <w:lsdException w:name="Revision" w:semiHidden="1"/>
-    <w:lsdException w:name="List Paragraph" w:uiPriority="34" w:qFormat="1"/>
-    <w:lsdException w:name="Quote" w:uiPriority="29" w:qFormat="1"/>
-    <w:lsdException w:name="Intense Quote" w:uiPriority="30" w:qFormat="1"/>
-    <w:lsdException w:name="Medium List 2 Accent 1" w:uiPriority="66"/>
-    <w:lsdException w:name="Medium Grid 1 Accent 1" w:uiPriority="67"/>
-    <w:lsdException w:name="Medium Grid 2 Accent 1" w:uiPriority="68"/>
-    <w:lsdException w:name="Medium Grid 3 Accent 1" w:uiPriority="69"/>
-    <w:lsdException w:name="Dark List Accent 1" w:uiPriority="70"/>
-    <w:lsdException w:name="Colorful Shading Accent 1" w:uiPriority="71"/>
-    <w:lsdException w:name="Colorful List Accent 1" w:uiPriority="72"/>
-    <w:lsdException w:name="Colorful Grid Accent 1" w:uiPriority="73"/>
-    <w:lsdException w:name="Light Shading Accent 2" w:uiPriority="60"/>
-    <w:lsdException w:name="Light List Accent 2" w:uiPriority="61"/>
-    <w:lsdException w:name="Light Grid Accent 2" w:uiPriority="62"/>
-    <w:lsdException w:name="Medium Shading 1 Accent 2" w:uiPriority="63"/>
-    <w:lsdException w:name="Medium Shading 2 Accent 2" w:uiPriority="64"/>
-    <w:lsdException w:name="Medium List 1 Accent 2" w:uiPriority="65"/>
-    <w:lsdException w:name="Medium List 2 Accent 2" w:uiPriority="66"/>
-    <w:lsdException w:name="Medium Grid 1 Accent 2" w:uiPriority="67"/>
-    <w:lsdException w:name="Medium Grid 2 Accent 2" w:uiPriority="68"/>
-    <w:lsdException w:name="Medium Grid 3 Accent 2" w:uiPriority="69"/>
-    <w:lsdException w:name="Dark List Accent 2" w:uiPriority="70"/>
-    <w:lsdException w:name="Colorful Shading Accent 2" w:uiPriority="71"/>
-    <w:lsdException w:name="Colorful List Accent 2" w:uiPriority="72"/>
-    <w:lsdException w:name="Colorful Grid Accent 2" w:uiPriority="73"/>
-    <w:lsdException w:name="Light Shading Accent 3" w:uiPriority="60"/>
-    <w:lsdException w:name="Light List Accent 3" w:uiPriority="61"/>
-    <w:lsdException w:name="Light Grid Accent 3" w:uiPriority="62"/>
-    <w:lsdException w:name="Medium Shading 1 Accent 3" w:uiPriority="63"/>
-    <w:lsdException w:name="Medium Shading 2 Accent 3" w:uiPriority="64"/>
-    <w:lsdException w:name="Medium List 1 Accent 3" w:uiPriority="65"/>
-    <w:lsdException w:name="Medium List 2 Accent 3" w:uiPriority="66"/>
-    <w:lsdException w:name="Medium Grid 1 Accent 3" w:uiPriority="67"/>
-    <w:lsdException w:name="Medium Grid 2 Accent 3" w:uiPriority="68"/>
-    <w:lsdException w:name="Medium Grid 3 Accent 3" w:uiPriority="69"/>
-    <w:lsdException w:name="Dark List Accent 3" w:uiPriority="70"/>
-    <w:lsdException w:name="Colorful Shading Accent 3" w:uiPriority="71"/>
-    <w:lsdException w:name="Colorful List Accent 3" w:uiPriority="72"/>
-    <w:lsdException w:name="Colorful Grid Accent 3" w:uiPriority="73"/>
-    <w:lsdException w:name="Light Shading Accent 4" w:uiPriority="60"/>
-    <w:lsdException w:name="Light List Accent 4" w:uiPriority="61"/>
-    <w:lsdException w:name="Light Grid Accent 4" w:uiPriority="62"/>
-    <w:lsdException w:name="Medium Shading 1 Accent 4" w:uiPriority="63"/>
-    <w:lsdException w:name="Medium Shading 2 Accent 4" w:uiPriority="64"/>
-    <w:lsdException w:name="Medium List 1 Accent 4" w:uiPriority="65"/>
-    <w:lsdException w:name="Medium List 2 Accent 4" w:uiPriority="66"/>
-    <w:lsdException w:name="Medium Grid 1 Accent 4" w:uiPriority="67"/>
-    <w:lsdException w:name="Medium Grid 2 Accent 4" w:uiPriority="68"/>
-    <w:lsdException w:name="Medium Grid 3 Accent 4" w:uiPriority="69"/>
-    <w:lsdException w:name="Dark List Accent 4" w:uiPriority="70"/>
-    <w:lsdException w:name="Colorful Shading Accent 4" w:uiPriority="71"/>
-    <w:lsdException w:name="Colorful List Accent 4" w:uiPriority="72"/>
-    <w:lsdException w:name="Colorful Grid Accent 4" w:uiPriority="73"/>
-    <w:lsdException w:name="Light Shading Accent 5" w:uiPriority="60"/>
-    <w:lsdException w:name="Light List Accent 5" w:uiPriority="61"/>
-    <w:lsdException w:name="Light Grid Accent 5" w:uiPriority="62"/>
-    <w:lsdException w:name="Medium Shading 1 Accent 5" w:uiPriority="63"/>
-    <w:lsdException w:name="Medium Shading 2 Accent 5" w:uiPriority="64"/>
-    <w:lsdException w:name="Medium List 1 Accent 5" w:uiPriority="65"/>
-    <w:lsdException w:name="Medium List 2 Accent 5" w:uiPriority="66"/>
-    <w:lsdException w:name="Medium Grid 1 Accent 5" w:uiPriority="67"/>
-    <w:lsdException w:name="Medium Grid 2 Accent 5" w:uiPriority="68"/>
-    <w:lsdException w:name="Medium Grid 3 Accent 5" w:uiPriority="69"/>
-    <w:lsdException w:name="Dark List Accent 5" w:uiPriority="70"/>
-    <w:lsdException w:name="Colorful Shading Accent 5" w:uiPriority="71"/>
-    <w:lsdException w:name="Colorful List Accent 5" w:uiPriority="72"/>
-    <w:lsdException w:name="Colorful Grid Accent 5" w:uiPriority="73"/>
-    <w:lsdException w:name="Light Shading Accent 6" w:uiPriority="60"/>
-    <w:lsdException w:name="Light List Accent 6" w:uiPriority="61"/>
-    <w:lsdException w:name="Light Grid Accent 6" w:uiPriority="62"/>
-    <w:lsdException w:name="Medium Shading 1 Accent 6" w:uiPriority="63"/>
-    <w:lsdException w:name="Medium Shading 2 Accent 6" w:uiPriority="64"/>
-    <w:lsdException w:name="Medium List 1 Accent 6" w:uiPriority="65"/>
-    <w:lsdException w:name="Medium List 2 Accent 6" w:uiPriority="66"/>
-    <w:lsdException w:name="Medium Grid 1 Accent 6" w:uiPriority="67"/>
-    <w:lsdException w:name="Medium Grid 2 Accent 6" w:uiPriority="68"/>
-    <w:lsdException w:name="Medium Grid 3 Accent 6" w:uiPriority="69"/>
-    <w:lsdException w:name="Dark List Accent 6" w:uiPriority="70"/>
-    <w:lsdException w:name="Colorful Shading Accent 6" w:uiPriority="71"/>
-    <w:lsdException w:name="Colorful List Accent 6" w:uiPriority="72"/>
-    <w:lsdException w:name="Colorful Grid Accent 6" w:uiPriority="73"/>
-    <w:lsdException w:name="Subtle Emphasis" w:uiPriority="19" w:qFormat="1"/>
-    <w:lsdException w:name="Intense Emphasis" w:uiPriority="21" w:qFormat="1"/>
-    <w:lsdException w:name="Subtle Reference" w:uiPriority="31" w:qFormat="1"/>
-    <w:lsdException w:name="Intense Reference" w:uiPriority="32" w:qFormat="1"/>
-    <w:lsdException w:name="Book Title" w:uiPriority="33" w:qFormat="1"/>
-    <w:lsdException w:name="Bibliography" w:semiHidden="1" w:uiPriority="37" w:unhideWhenUsed="1"/>
-    <w:lsdException w:name="TOC Heading" w:semiHidden="1" w:uiPriority="39" w:unhideWhenUsed="1" w:qFormat="1"/>
-    <w:lsdException w:name="Plain Table 1" w:uiPriority="41"/>
-    <w:lsdException w:name="Plain Table 2" w:uiPriority="42"/>
-    <w:lsdException w:name="Plain Table 3" w:uiPriority="43"/>
-    <w:lsdException w:name="Plain Table 4" w:uiPriority="44"/>
-    <w:lsdException w:name="Plain Table 5" w:uiPriority="45"/>
-    <w:lsdException w:name="Grid Table Light" w:uiPriority="40"/>
-    <w:lsdException w:name="Grid Table 1 Light" w:uiPriority="46"/>
-    <w:lsdException w:name="Grid Table 2" w:uiPriority="47"/>
-    <w:lsdException w:name="Grid Table 3" w:uiPriority="48"/>
-    <w:lsdException w:name="Grid Table 4" w:uiPriority="49"/>
-    <w:lsdException w:name="Grid Table 5 Dark" w:uiPriority="50"/>
-    <w:lsdException w:name="Grid Table 6 Colorful" w:uiPriority="51"/>
-    <w:lsdException w:name="Grid Table 7 Colorful" w:uiPriority="52"/>
-    <w:lsdException w:name="Grid Table 1 Light Accent 1" w:uiPriority="46"/>
-    <w:lsdException w:name="Grid Table 2 Accent 1" w:uiPriority="47"/>
-    <w:lsdException w:name="Grid Table 3 Accent 1" w:uiPriority="48"/>
-    <w:lsdException w:name="Grid Table 4 Accent 1" w:uiPriority="49"/>
-    <w:lsdException w:name="Grid Table 5 Dark Accent 1" w:uiPriority="50"/>
-    <w:lsdException w:name="Grid Table 6 Colorful Accent 1" w:uiPriority="51"/>
-    <w:lsdException w:name="Grid Table 7 Colorful Accent 1" w:uiPriority="52"/>
-    <w:lsdException w:name="Grid Table 1 Light Accent 2" w:uiPriority="46"/>
-    <w:lsdException w:name="Grid Table 2 Accent 2" w:uiPriority="47"/>
-    <w:lsdException w:name="Grid Table 3 Accent 2" w:uiPriority="48"/>
-    <w:lsdException w:name="Grid Table 4 Accent 2" w:uiPriority="49"/>
-    <w:lsdException w:name="Grid Table 5 Dark Accent 2" w:uiPriority="50"/>
-    <w:lsdException w:name="Grid Table 6 Colorful Accent 2" w:uiPriority="51"/>
-    <w:lsdException w:name="Grid Table 7 Colorful Accent 2" w:uiPriority="52"/>
-    <w:lsdException w:name="Grid Table 1 Light Accent 3" w:uiPriority="46"/>
-    <w:lsdException w:name="Grid Table 2 Accent 3" w:uiPriority="47"/>
-    <w:lsdException w:name="Grid Table 3 Accent 3" w:uiPriority="48"/>
-    <w:lsdException w:name="Grid Table 4 Accent 3" w:uiPriority="49"/>
-    <w:lsdException w:name="Grid Table 5 Dark Accent 3" w:uiPriority="50"/>
-    <w:lsdException w:name="Grid Table 6 Colorful Accent 3" w:uiPriority="51"/>
-    <w:lsdException w:name="Grid Table 7 Colorful Accent 3" w:uiPriority="52"/>
-    <w:lsdException w:name="Grid Table 1 Light Accent 4" w:uiPriority="46"/>
-    <w:lsdException w:name="Grid Table 2 Accent 4" w:uiPriority="47"/>
-    <w:lsdException w:name="Grid Table 3 Accent 4" w:uiPriority="48"/>
-    <w:lsdException w:name="Grid Table 4 Accent 4" w:uiPriority="49"/>
-    <w:lsdException w:name="Grid Table 5 Dark Accent 4" w:uiPriority="50"/>
-    <w:lsdException w:name="Grid Table 6 Colorful Accent 4" w:uiPriority="51"/>
-    <w:lsdException w:name="Grid Table 7 Colorful Accent 4" w:uiPriority="52"/>
-    <w:lsdException w:name="Grid Table 1 Light Accent 5" w:uiPriority="46"/>
-    <w:lsdException w:name="Grid Table 2 Accent 5" w:uiPriority="47"/>
-    <w:lsdException w:name="Grid Table 3 Accent 5" w:uiPriority="48"/>
-    <w:lsdException w:name="Grid Table 4 Accent 5" w:uiPriority="49"/>
-    <w:lsdException w:name="Grid Table 5 Dark Accent 5" w:uiPriority="50"/>
-    <w:lsdException w:name="Grid Table 6 Colorful Accent 5" w:uiPriority="51"/>
-    <w:lsdException w:name="Grid Table 7 Colorful Accent 5" w:uiPriority="52"/>
-    <w:lsdException w:name="Grid Table 1 Light Accent 6" w:uiPriority="46"/>
-    <w:lsdException w:name="Grid Table 2 Accent 6" w:uiPriority="47"/>
-    <w:lsdException w:name="Grid Table 3 Accent 6" w:uiPriority="48"/>
-    <w:lsdException w:name="Grid Table 4 Accent 6" w:uiPriority="49"/>
-    <w:lsdException w:name="Grid Table 5 Dark Accent 6" w:uiPriority="50"/>
-    <w:lsdException w:name="Grid Table 6 Colorful Accent 6" w:uiPriority="51"/>
-    <w:lsdException w:name="Grid Table 7 Colorful Accent 6" w:uiPriority="52"/>
-    <w:lsdException w:name="List Table 1 Light" w:uiPriority="46"/>
-    <w:lsdException w:name="List Table 2" w:uiPriority="47"/>
-    <w:lsdException w:name="List Table 3" w:uiPriority="48"/>
-    <w:lsdException w:name="List Table 4" w:uiPriority="49"/>
-    <w:lsdException w:name="List Table 5 Dark" w:uiPriority="50"/>
-    <w:lsdException w:name="List Table 6 Colorful" w:uiPriority="51"/>
-    <w:lsdException w:name="List Table 7 Colorful" w:uiPriority="52"/>
-    <w:lsdException w:name="List Table 1 Light Accent 1" w:uiPriority="46"/>
-    <w:lsdException w:name="List Table 2 Accent 1" w:uiPriority="47"/>
-    <w:lsdException w:name="List Table 3 Accent 1" w:uiPriority="48"/>
-    <w:lsdException w:name="List Table 4 Accent 1" w:uiPriority="49"/>
-    <w:lsdException w:name="List Table 5 Dark Accent 1" w:uiPriority="50"/>
-    <w:lsdException w:name="List Table 6 Colorful Accent 1" w:uiPriority="51"/>
-    <w:lsdException w:name="List Table 7 Colorful Accent 1" w:uiPriority="52"/>
-    <w:lsdException w:name="List Table 1 Light Accent 2" w:uiPriority="46"/>
-    <w:lsdException w:name="List Table 2 Accent 2" w:uiPriority="47"/>
-    <w:lsdException w:name="List Table 3 Accent 2" w:uiPriority="48"/>
-    <w:lsdException w:name="List Table 4 Accent 2" w:uiPriority="49"/>
-    <w:lsdException w:name="List Table 5 Dark Accent 2" w:uiPriority="50"/>
-    <w:lsdException w:name="List Table 6 Colorful Accent 2" w:uiPriority="51"/>
-    <w:lsdException w:name="List Table 7 Colorful Accent 2" w:uiPriority="52"/>
-    <w:lsdException w:name="List Table 1 Light Accent 3" w:uiPriority="46"/>
-    <w:lsdException w:name="List Table 2 Accent 3" w:uiPriority="47"/>
-    <w:lsdException w:name="List Table 3 Accent 3" w:uiPriority="48"/>
-    <w:lsdException w:name="List Table 4 Accent 3" w:uiPriority="49"/>
-    <w:lsdException w:name="List Table 5 Dark Accent 3" w:uiPriority="50"/>
-    <w:lsdException w:name="List Table 6 Colorful Accent 3" w:uiPriority="51"/>
-    <w:lsdException w:name="List Table 7 Colorful Accent 3" w:uiPriority="52"/>
-    <w:lsdException w:name="List Table 1 Light Accent 4" w:uiPriority="46"/>
-    <w:lsdException w:name="List Table 2 Accent 4" w:uiPriority="47"/>
-    <w:lsdException w:name="List Table 3 Accent 4" w:uiPriority="48"/>
-    <w:lsdException w:name="List Table 4 Accent 4" w:uiPriority="49"/>
-    <w:lsdException w:name="List Table 5 Dark Accent 4" w:uiPriority="50"/>
-    <w:lsdException w:name="List Table 6 Colorful Accent 4" w:uiPriority="51"/>
-    <w:lsdException w:name="List Table 7 Colorful Accent 4" w:uiPriority="52"/>
-    <w:lsdException w:name="List Table 1 Light Accent 5" w:uiPriority="46"/>
-    <w:lsdException w:name="List Table 2 Accent 5" w:uiPriority="47"/>
-    <w:lsdException w:name="List Table 3 Accent 5" w:uiPriority="48"/>
-    <w:lsdException w:name="List Table 4 Accent 5" w:uiPriority="49"/>
-    <w:lsdException w:name="List Table 5 Dark Accent 5" w:uiPriority="50"/>
-    <w:lsdException w:name="List Table 6 Colorful Accent 5" w:uiPriority="51"/>
-    <w:lsdException w:name="List Table 7 Colorful Accent 5" w:uiPriority="52"/>
-    <w:lsdException w:name="List Table 1 Light Accent 6" w:uiPriority="46"/>
-    <w:lsdException w:name="List Table 2 Accent 6" w:uiPriority="47"/>
-    <w:lsdException w:name="List Table 3 Accent 6" w:uiPriority="48"/>
-    <w:lsdException w:name="List Table 4 Accent 6" w:uiPriority="49"/>
-    <w:lsdException w:name="List Table 5 Dark Accent 6" w:uiPriority="50"/>
-    <w:lsdException w:name="List Table 6 Colorful Accent 6" w:uiPriority="51"/>
-    <w:lsdException w:name="List Table 7 Colorful Accent 6" w:uiPriority="52"/>
+  <w:latentStyles w:defLockedState="0" w:defUIPriority="99" w:defSemiHidden="1" w:defUnhideWhenUsed="1" w:defQFormat="0" w:count="267">
+    <w:lsdException w:name="Normal" w:semiHidden="0" w:uiPriority="0" w:unhideWhenUsed="0" w:qFormat="1"/>
+    <w:lsdException w:name="heading 1" w:semiHidden="0" w:uiPriority="9" w:unhideWhenUsed="0" w:qFormat="1"/>
+    <w:lsdException w:name="heading 2" w:uiPriority="9" w:qFormat="1"/>
+    <w:lsdException w:name="heading 3" w:uiPriority="9" w:qFormat="1"/>
+    <w:lsdException w:name="heading 4" w:uiPriority="9" w:qFormat="1"/>
+    <w:lsdException w:name="heading 5" w:uiPriority="9" w:qFormat="1"/>
+    <w:lsdException w:name="heading 6" w:uiPriority="9" w:qFormat="1"/>
+    <w:lsdException w:name="heading 7" w:uiPriority="9" w:qFormat="1"/>
+    <w:lsdException w:name="heading 8" w:uiPriority="9" w:qFormat="1"/>
+    <w:lsdException w:name="heading 9" w:uiPriority="9" w:qFormat="1"/>
+    <w:lsdException w:name="toc 1" w:uiPriority="39"/>
+    <w:lsdException w:name="toc 2" w:uiPriority="39"/>
+    <w:lsdException w:name="toc 3" w:uiPriority="39"/>
+    <w:lsdException w:name="toc 4" w:uiPriority="39"/>
+    <w:lsdException w:name="toc 5" w:uiPriority="39"/>
+    <w:lsdException w:name="toc 6" w:uiPriority="39"/>
+    <w:lsdException w:name="toc 7" w:uiPriority="39"/>
+    <w:lsdException w:name="toc 8" w:uiPriority="39"/>
+    <w:lsdException w:name="toc 9" w:uiPriority="39"/>
+    <w:lsdException w:name="caption" w:uiPriority="35" w:qFormat="1"/>
+    <w:lsdException w:name="Title" w:semiHidden="0" w:uiPriority="10" w:unhideWhenUsed="0" w:qFormat="1"/>
+    <w:lsdException w:name="Default Paragraph Font" w:uiPriority="1"/>
+    <w:lsdException w:name="Subtitle" w:semiHidden="0" w:uiPriority="11" w:unhideWhenUsed="0" w:qFormat="1"/>
+    <w:lsdException w:name="Strong" w:semiHidden="0" w:uiPriority="22" w:unhideWhenUsed="0" w:qFormat="1"/>
+    <w:lsdException w:name="Emphasis" w:semiHidden="0" w:uiPriority="20" w:unhideWhenUsed="0" w:qFormat="1"/>
+    <w:lsdException w:name="Table Grid" w:semiHidden="0" w:uiPriority="59" w:unhideWhenUsed="0"/>
+    <w:lsdException w:name="Placeholder Text" w:unhideWhenUsed="0"/>
+    <w:lsdException w:name="No Spacing" w:semiHidden="0" w:uiPriority="1" w:unhideWhenUsed="0" w:qFormat="1"/>
+    <w:lsdException w:name="Light Shading" w:semiHidden="0" w:uiPriority="60" w:unhideWhenUsed="0"/>
+    <w:lsdException w:name="Light List" w:semiHidden="0" w:uiPriority="61" w:unhideWhenUsed="0"/>
+    <w:lsdException w:name="Light Grid" w:semiHidden="0" w:uiPriority="62" w:unhideWhenUsed="0"/>
+    <w:lsdException w:name="Medium Shading 1" w:semiHidden="0" w:uiPriority="63" w:unhideWhenUsed="0"/>
+    <w:lsdException w:name="Medium Shading 2" w:semiHidden="0" w:uiPriority="64" w:unhideWhenUsed="0"/>
+    <w:lsdException w:name="Medium List 1" w:semiHidden="0" w:uiPriority="65" w:unhideWhenUsed="0"/>
+    <w:lsdException w:name="Medium List 2" w:semiHidden="0" w:uiPriority="66" w:unhideWhenUsed="0"/>
+    <w:lsdException w:name="Medium Grid 1" w:semiHidden="0" w:uiPriority="67" w:unhideWhenUsed="0"/>
+    <w:lsdException w:name="Medium Grid 2" w:semiHidden="0" w:uiPriority="68" w:unhideWhenUsed="0"/>
+    <w:lsdException w:name="Medium Grid 3" w:semiHidden="0" w:uiPriority="69" w:unhideWhenUsed="0"/>
+    <w:lsdException w:name="Dark List" w:semiHidden="0" w:uiPriority="70" w:unhideWhenUsed="0"/>
+    <w:lsdException w:name="Colorful Shading" w:semiHidden="0" w:uiPriority="71" w:unhideWhenUsed="0"/>
+    <w:lsdException w:name="Colorful List" w:semiHidden="0" w:uiPriority="72" w:unhideWhenUsed="0"/>
+    <w:lsdException w:name="Colorful Grid" w:semiHidden="0" w:uiPriority="73" w:unhideWhenUsed="0"/>
+    <w:lsdException w:name="Light Shading Accent 1" w:semiHidden="0" w:uiPriority="60" w:unhideWhenUsed="0"/>
+    <w:lsdException w:name="Light List Accent 1" w:semiHidden="0" w:uiPriority="61" w:unhideWhenUsed="0"/>
+    <w:lsdException w:name="Light Grid Accent 1" w:semiHidden="0" w:uiPriority="62" w:unhideWhenUsed="0"/>
+    <w:lsdException w:name="Medium Shading 1 Accent 1" w:semiHidden="0" w:uiPriority="63" w:unhideWhenUsed="0"/>
+    <w:lsdException w:name="Medium Shading 2 Accent 1" w:semiHidden="0" w:uiPriority="64" w:unhideWhenUsed="0"/>
+    <w:lsdException w:name="Medium List 1 Accent 1" w:semiHidden="0" w:uiPriority="65" w:unhideWhenUsed="0"/>
+    <w:lsdException w:name="Revision" w:unhideWhenUsed="0"/>
+    <w:lsdException w:name="List Paragraph" w:semiHidden="0" w:uiPriority="34" w:unhideWhenUsed="0" w:qFormat="1"/>
+    <w:lsdException w:name="Quote" w:semiHidden="0" w:uiPriority="29" w:unhideWhenUsed="0" w:qFormat="1"/>
+    <w:lsdException w:name="Intense Quote" w:semiHidden="0" w:uiPriority="30" w:unhideWhenUsed="0" w:qFormat="1"/>
+    <w:lsdException w:name="Medium List 2 Accent 1" w:semiHidden="0" w:uiPriority="66" w:unhideWhenUsed="0"/>
+    <w:lsdException w:name="Medium Grid 1 Accent 1" w:semiHidden="0" w:uiPriority="67" w:unhideWhenUsed="0"/>
+    <w:lsdException w:name="Medium Grid 2 Accent 1" w:semiHidden="0" w:uiPriority="68" w:unhideWhenUsed="0"/>
+    <w:lsdException w:name="Medium Grid 3 Accent 1" w:semiHidden="0" w:uiPriority="69" w:unhideWhenUsed="0"/>
+    <w:lsdException w:name="Dark List Accent 1" w:semiHidden="0" w:uiPriority="70" w:unhideWhenUsed="0"/>
+    <w:lsdException w:name="Colorful Shading Accent 1" w:semiHidden="0" w:uiPriority="71" w:unhideWhenUsed="0"/>
+    <w:lsdException w:name="Colorful List Accent 1" w:semiHidden="0" w:uiPriority="72" w:unhideWhenUsed="0"/>
+    <w:lsdException w:name="Colorful Grid Accent 1" w:semiHidden="0" w:uiPriority="73" w:unhideWhenUsed="0"/>
+    <w:lsdException w:name="Light Shading Accent 2" w:semiHidden="0" w:uiPriority="60" w:unhideWhenUsed="0"/>
+    <w:lsdException w:name="Light List Accent 2" w:semiHidden="0" w:uiPriority="61" w:unhideWhenUsed="0"/>
+    <w:lsdException w:name="Light Grid Accent 2" w:semiHidden="0" w:uiPriority="62" w:unhideWhenUsed="0"/>
+    <w:lsdException w:name="Medium Shading 1 Accent 2" w:semiHidden="0" w:uiPriority="63" w:unhideWhenUsed="0"/>
+    <w:lsdException w:name="Medium Shading 2 Accent 2" w:semiHidden="0" w:uiPriority="64" w:unhideWhenUsed="0"/>
+    <w:lsdException w:name="Medium List 1 Accent 2" w:semiHidden="0" w:uiPriority="65" w:unhideWhenUsed="0"/>
+    <w:lsdException w:name="Medium List 2 Accent 2" w:semiHidden="0" w:uiPriority="66" w:unhideWhenUsed="0"/>
+    <w:lsdException w:name="Medium Grid 1 Accent 2" w:semiHidden="0" w:uiPriority="67" w:unhideWhenUsed="0"/>
+    <w:lsdException w:name="Medium Grid 2 Accent 2" w:semiHidden="0" w:uiPriority="68" w:unhideWhenUsed="0"/>
+    <w:lsdException w:name="Medium Grid 3 Accent 2" w:semiHidden="0" w:uiPriority="69" w:unhideWhenUsed="0"/>
+    <w:lsdException w:name="Dark List Accent 2" w:semiHidden="0" w:uiPriority="70" w:unhideWhenUsed="0"/>
+    <w:lsdException w:name="Colorful Shading Accent 2" w:semiHidden="0" w:uiPriority="71" w:unhideWhenUsed="0"/>
+    <w:lsdException w:name="Colorful List Accent 2" w:semiHidden="0" w:uiPriority="72" w:unhideWhenUsed="0"/>
+    <w:lsdException w:name="Colorful Grid Accent 2" w:semiHidden="0" w:uiPriority="73" w:unhideWhenUsed="0"/>
+    <w:lsdException w:name="Light Shading Accent 3" w:semiHidden="0" w:uiPriority="60" w:unhideWhenUsed="0"/>
+    <w:lsdException w:name="Light List Accent 3" w:semiHidden="0" w:uiPriority="61" w:unhideWhenUsed="0"/>
+    <w:lsdException w:name="Light Grid Accent 3" w:semiHidden="0" w:uiPriority="62" w:unhideWhenUsed="0"/>
+    <w:lsdException w:name="Medium Shading 1 Accent 3" w:semiHidden="0" w:uiPriority="63" w:unhideWhenUsed="0"/>
+    <w:lsdException w:name="Medium Shading 2 Accent 3" w:semiHidden="0" w:uiPriority="64" w:unhideWhenUsed="0"/>
+    <w:lsdException w:name="Medium List 1 Accent 3" w:semiHidden="0" w:uiPriority="65" w:unhideWhenUsed="0"/>
+    <w:lsdException w:name="Medium List 2 Accent 3" w:semiHidden="0" w:uiPriority="66" w:unhideWhenUsed="0"/>
+    <w:lsdException w:name="Medium Grid 1 Accent 3" w:semiHidden="0" w:uiPriority="67" w:unhideWhenUsed="0"/>
+    <w:lsdException w:name="Medium Grid 2 Accent 3" w:semiHidden="0" w:uiPriority="68" w:unhideWhenUsed="0"/>
+    <w:lsdException w:name="Medium Grid 3 Accent 3" w:semiHidden="0" w:uiPriority="69" w:unhideWhenUsed="0"/>
+    <w:lsdException w:name="Dark List Accent 3" w:semiHidden="0" w:uiPriority="70" w:unhideWhenUsed="0"/>
+    <w:lsdException w:name="Colorful Shading Accent 3" w:semiHidden="0" w:uiPriority="71" w:unhideWhenUsed="0"/>
+    <w:lsdException w:name="Colorful List Accent 3" w:semiHidden="0" w:uiPriority="72" w:unhideWhenUsed="0"/>
+    <w:lsdException w:name="Colorful Grid Accent 3" w:semiHidden="0" w:uiPriority="73" w:unhideWhenUsed="0"/>
+    <w:lsdException w:name="Light Shading Accent 4" w:semiHidden="0" w:uiPriority="60" w:unhideWhenUsed="0"/>
+    <w:lsdException w:name="Light List Accent 4" w:semiHidden="0" w:uiPriority="61" w:unhideWhenUsed="0"/>
+    <w:lsdException w:name="Light Grid Accent 4" w:semiHidden="0" w:uiPriority="62" w:unhideWhenUsed="0"/>
+    <w:lsdException w:name="Medium Shading 1 Accent 4" w:semiHidden="0" w:uiPriority="63" w:unhideWhenUsed="0"/>
+    <w:lsdException w:name="Medium Shading 2 Accent 4" w:semiHidden="0" w:uiPriority="64" w:unhideWhenUsed="0"/>
+    <w:lsdException w:name="Medium List 1 Accent 4" w:semiHidden="0" w:uiPriority="65" w:unhideWhenUsed="0"/>
+    <w:lsdException w:name="Medium List 2 Accent 4" w:semiHidden="0" w:uiPriority="66" w:unhideWhenUsed="0"/>
+    <w:lsdException w:name="Medium Grid 1 Accent 4" w:semiHidden="0" w:uiPriority="67" w:unhideWhenUsed="0"/>
+    <w:lsdException w:name="Medium Grid 2 Accent 4" w:semiHidden="0" w:uiPriority="68" w:unhideWhenUsed="0"/>
+    <w:lsdException w:name="Medium Grid 3 Accent 4" w:semiHidden="0" w:uiPriority="69" w:unhideWhenUsed="0"/>
+    <w:lsdException w:name="Dark List Accent 4" w:semiHidden="0" w:uiPriority="70" w:unhideWhenUsed="0"/>
+    <w:lsdException w:name="Colorful Shading Accent 4" w:semiHidden="0" w:uiPriority="71" w:unhideWhenUsed="0"/>
+    <w:lsdException w:name="Colorful List Accent 4" w:semiHidden="0" w:uiPriority="72" w:unhideWhenUsed="0"/>
+    <w:lsdException w:name="Colorful Grid Accent 4" w:semiHidden="0" w:uiPriority="73" w:unhideWhenUsed="0"/>
+    <w:lsdException w:name="Light Shading Accent 5" w:semiHidden="0" w:uiPriority="60" w:unhideWhenUsed="0"/>
+    <w:lsdException w:name="Light List Accent 5" w:semiHidden="0" w:uiPriority="61" w:unhideWhenUsed="0"/>
+    <w:lsdException w:name="Light Grid Accent 5" w:semiHidden="0" w:uiPriority="62" w:unhideWhenUsed="0"/>
+    <w:lsdException w:name="Medium Shading 1 Accent 5" w:semiHidden="0" w:uiPriority="63" w:unhideWhenUsed="0"/>
+    <w:lsdException w:name="Medium Shading 2 Accent 5" w:semiHidden="0" w:uiPriority="64" w:unhideWhenUsed="0"/>
+    <w:lsdException w:name="Medium List 1 Accent 5" w:semiHidden="0" w:uiPriority="65" w:unhideWhenUsed="0"/>
+    <w:lsdException w:name="Medium List 2 Accent 5" w:semiHidden="0" w:uiPriority="66" w:unhideWhenUsed="0"/>
+    <w:lsdException w:name="Medium Grid 1 Accent 5" w:semiHidden="0" w:uiPriority="67" w:unhideWhenUsed="0"/>
+    <w:lsdException w:name="Medium Grid 2 Accent 5" w:semiHidden="0" w:uiPriority="68" w:unhideWhenUsed="0"/>
+    <w:lsdException w:name="Medium Grid 3 Accent 5" w:semiHidden="0" w:uiPriority="69" w:unhideWhenUsed="0"/>
+    <w:lsdException w:name="Dark List Accent 5" w:semiHidden="0" w:uiPriority="70" w:unhideWhenUsed="0"/>
+    <w:lsdException w:name="Colorful Shading Accent 5" w:semiHidden="0" w:uiPriority="71" w:unhideWhenUsed="0"/>
+    <w:lsdException w:name="Colorful List Accent 5" w:semiHidden="0" w:uiPriority="72" w:unhideWhenUsed="0"/>
+    <w:lsdException w:name="Colorful Grid Accent 5" w:semiHidden="0" w:uiPriority="73" w:unhideWhenUsed="0"/>
+    <w:lsdException w:name="Light Shading Accent 6" w:semiHidden="0" w:uiPriority="60" w:unhideWhenUsed="0"/>
+    <w:lsdException w:name="Light List Accent 6" w:semiHidden="0" w:uiPriority="61" w:unhideWhenUsed="0"/>
+    <w:lsdException w:name="Light Grid Accent 6" w:semiHidden="0" w:uiPriority="62" w:unhideWhenUsed="0"/>
+    <w:lsdException w:name="Medium Shading 1 Accent 6" w:semiHidden="0" w:uiPriority="63" w:unhideWhenUsed="0"/>
+    <w:lsdException w:name="Medium Shading 2 Accent 6" w:semiHidden="0" w:uiPriority="64" w:unhideWhenUsed="0"/>
+    <w:lsdException w:name="Medium List 1 Accent 6" w:semiHidden="0" w:uiPriority="65" w:unhideWhenUsed="0"/>
+    <w:lsdException w:name="Medium List 2 Accent 6" w:semiHidden="0" w:uiPriority="66" w:unhideWhenUsed="0"/>
+    <w:lsdException w:name="Medium Grid 1 Accent 6" w:semiHidden="0" w:uiPriority="67" w:unhideWhenUsed="0"/>
+    <w:lsdException w:name="Medium Grid 2 Accent 6" w:semiHidden="0" w:uiPriority="68" w:unhideWhenUsed="0"/>
+    <w:lsdException w:name="Medium Grid 3 Accent 6" w:semiHidden="0" w:uiPriority="69" w:unhideWhenUsed="0"/>
+    <w:lsdException w:name="Dark List Accent 6" w:semiHidden="0" w:uiPriority="70" w:unhideWhenUsed="0"/>
+    <w:lsdException w:name="Colorful Shading Accent 6" w:semiHidden="0" w:uiPriority="71" w:unhideWhenUsed="0"/>
+    <w:lsdException w:name="Colorful List Accent 6" w:semiHidden="0" w:uiPriority="72" w:unhideWhenUsed="0"/>
+    <w:lsdException w:name="Colorful Grid Accent 6" w:semiHidden="0" w:uiPriority="73" w:unhideWhenUsed="0"/>
+    <w:lsdException w:name="Subtle Emphasis" w:semiHidden="0" w:uiPriority="19" w:unhideWhenUsed="0" w:qFormat="1"/>
+    <w:lsdException w:name="Intense Emphasis" w:semiHidden="0" w:uiPriority="21" w:unhideWhenUsed="0" w:qFormat="1"/>
+    <w:lsdException w:name="Subtle Reference" w:semiHidden="0" w:uiPriority="31" w:unhideWhenUsed="0" w:qFormat="1"/>
+    <w:lsdException w:name="Intense Reference" w:semiHidden="0" w:uiPriority="32" w:unhideWhenUsed="0" w:qFormat="1"/>
+    <w:lsdException w:name="Book Title" w:semiHidden="0" w:uiPriority="33" w:unhideWhenUsed="0" w:qFormat="1"/>
+    <w:lsdException w:name="Bibliography" w:uiPriority="37"/>
+    <w:lsdException w:name="TOC Heading" w:uiPriority="39" w:qFormat="1"/>
   </w:latentStyles>
   <w:style w:type="paragraph" w:default="1" w:styleId="a">
     <w:name w:val="Normal"/>
@@ -2206,6 +2062,7 @@
     <w:uiPriority w:val="99"/>
     <w:semiHidden/>
     <w:unhideWhenUsed/>
+    <w:qFormat/>
     <w:tblPr>
       <w:tblInd w:w="0" w:type="dxa"/>
       <w:tblCellMar>
@@ -2619,7 +2476,7 @@
 </file>
 
 <file path=customXml/itemProps1.xml><?xml version="1.0" encoding="utf-8"?>
-<ds:datastoreItem xmlns:ds="http://schemas.openxmlformats.org/officeDocument/2006/customXml" ds:itemID="{D014796E-49E2-44A7-979B-E5865170BFD5}">
+<ds:datastoreItem xmlns:ds="http://schemas.openxmlformats.org/officeDocument/2006/customXml" ds:itemID="{01D34547-3D55-4980-BC55-195DD420DA79}">
   <ds:schemaRefs>
     <ds:schemaRef ds:uri="http://schemas.openxmlformats.org/officeDocument/2006/bibliography"/>
   </ds:schemaRefs>
